--- a/ekAgni/Ekaagni Kaandam Malayalam corrections.docx
+++ b/ekAgni/Ekaagni Kaandam Malayalam corrections.docx
@@ -991,8 +991,6 @@
               </w:rPr>
               <w:t xml:space="preserve"> 1</w:t>
             </w:r>
-            <w:bookmarkStart w:id="0" w:name="_GoBack"/>
-            <w:bookmarkEnd w:id="0"/>
           </w:p>
           <w:p>
             <w:pPr>
@@ -1257,11 +1255,117 @@
               <w:ind w:left="29"/>
               <w:rPr>
                 <w:rFonts w:cs="Arial"/>
+                <w:b/>
+                <w:color w:val="000000"/>
+                <w:sz w:val="28"/>
+                <w:szCs w:val="32"/>
+              </w:rPr>
+            </w:pPr>
+            <w:r>
+              <w:rPr>
+                <w:rFonts w:cs="Arial"/>
+                <w:b/>
+                <w:color w:val="000000"/>
+                <w:sz w:val="28"/>
+                <w:szCs w:val="32"/>
+              </w:rPr>
+              <w:t>EAK 2.1</w:t>
+            </w:r>
+            <w:r>
+              <w:rPr>
+                <w:rFonts w:cs="Arial"/>
+                <w:b/>
+                <w:color w:val="000000"/>
+                <w:sz w:val="28"/>
+                <w:szCs w:val="32"/>
+              </w:rPr>
+              <w:t>8</w:t>
+            </w:r>
+            <w:r>
+              <w:rPr>
+                <w:rFonts w:cs="Arial"/>
+                <w:b/>
+                <w:color w:val="000000"/>
+                <w:sz w:val="28"/>
+                <w:szCs w:val="32"/>
+              </w:rPr>
+              <w:t>.</w:t>
+            </w:r>
+            <w:r>
+              <w:rPr>
+                <w:rFonts w:cs="Arial"/>
+                <w:b/>
+                <w:color w:val="000000"/>
+                <w:sz w:val="28"/>
+                <w:szCs w:val="32"/>
+              </w:rPr>
+              <w:t>3</w:t>
+            </w:r>
+          </w:p>
+          <w:p>
+            <w:pPr>
+              <w:spacing w:before="0" w:line="240" w:lineRule="auto"/>
+              <w:ind w:left="29"/>
+              <w:rPr>
+                <w:rFonts w:cs="Arial"/>
+                <w:b/>
+                <w:color w:val="000000"/>
+                <w:sz w:val="28"/>
+                <w:szCs w:val="32"/>
+              </w:rPr>
+            </w:pPr>
+            <w:r>
+              <w:rPr>
+                <w:rFonts w:cs="Arial"/>
+                <w:b/>
+                <w:color w:val="000000"/>
+                <w:sz w:val="28"/>
+                <w:szCs w:val="32"/>
+              </w:rPr>
+              <w:t>Line No. -</w:t>
+            </w:r>
+            <w:r>
+              <w:rPr>
+                <w:rFonts w:cs="Arial"/>
+                <w:b/>
+                <w:color w:val="000000"/>
+                <w:sz w:val="28"/>
+                <w:szCs w:val="32"/>
+              </w:rPr>
+              <w:t xml:space="preserve"> 1</w:t>
+            </w:r>
+          </w:p>
+          <w:p>
+            <w:pPr>
+              <w:spacing w:before="0" w:line="240" w:lineRule="auto"/>
+              <w:ind w:left="29"/>
+              <w:rPr>
+                <w:rFonts w:cs="Arial"/>
                 <w:color w:val="000000"/>
                 <w:sz w:val="32"/>
                 <w:szCs w:val="32"/>
               </w:rPr>
             </w:pPr>
+            <w:r>
+              <w:rPr>
+                <w:rFonts w:cs="Arial"/>
+                <w:b/>
+                <w:color w:val="000000"/>
+                <w:sz w:val="28"/>
+                <w:szCs w:val="32"/>
+              </w:rPr>
+              <w:t xml:space="preserve">Para No. - </w:t>
+            </w:r>
+            <w:r>
+              <w:rPr>
+                <w:rFonts w:cs="Arial"/>
+                <w:b/>
+                <w:color w:val="000000"/>
+                <w:sz w:val="28"/>
+                <w:szCs w:val="32"/>
+              </w:rPr>
+              <w:t>30</w:t>
+            </w:r>
           </w:p>
         </w:tc>
         <w:tc>
@@ -1277,6 +1381,94 @@
                 <w:szCs w:val="36"/>
               </w:rPr>
             </w:pPr>
+            <w:proofErr w:type="spellStart"/>
+            <w:r>
+              <w:rPr>
+                <w:rFonts w:ascii="BRH Malayalam Extra" w:eastAsia="Times New Roman" w:hAnsi="BRH Malayalam Extra" w:cs="BRH Malayalam Extra"/>
+                <w:color w:val="000000"/>
+                <w:sz w:val="40"/>
+                <w:szCs w:val="40"/>
+                <w:lang w:val="en-IN" w:eastAsia="en-IN" w:bidi="ml-IN"/>
+              </w:rPr>
+              <w:t>Rj</w:t>
+            </w:r>
+            <w:proofErr w:type="spellEnd"/>
+            <w:r>
+              <w:rPr>
+                <w:rFonts w:ascii="BRH Malayalam Extra" w:eastAsia="Times New Roman" w:hAnsi="BRH Malayalam Extra" w:cs="BRH Malayalam Extra"/>
+                <w:color w:val="000000"/>
+                <w:sz w:val="34"/>
+                <w:szCs w:val="40"/>
+                <w:lang w:val="en-IN" w:eastAsia="en-IN" w:bidi="ml-IN"/>
+              </w:rPr>
+              <w:t>–</w:t>
+            </w:r>
+            <w:proofErr w:type="spellStart"/>
+            <w:r>
+              <w:rPr>
+                <w:rFonts w:ascii="BRH Malayalam Extra" w:eastAsia="Times New Roman" w:hAnsi="BRH Malayalam Extra" w:cs="BRH Malayalam Extra"/>
+                <w:color w:val="000000"/>
+                <w:sz w:val="40"/>
+                <w:szCs w:val="40"/>
+                <w:lang w:val="en-IN" w:eastAsia="en-IN" w:bidi="ml-IN"/>
+              </w:rPr>
+              <w:t>Çxj</w:t>
+            </w:r>
+            <w:proofErr w:type="spellEnd"/>
+            <w:r>
+              <w:rPr>
+                <w:rFonts w:ascii="BRH Malayalam Extra" w:eastAsia="Times New Roman" w:hAnsi="BRH Malayalam Extra" w:cs="BRH Malayalam Extra"/>
+                <w:color w:val="000000"/>
+                <w:sz w:val="34"/>
+                <w:szCs w:val="40"/>
+                <w:lang w:val="en-IN" w:eastAsia="en-IN" w:bidi="ml-IN"/>
+              </w:rPr>
+              <w:t>–</w:t>
+            </w:r>
+            <w:r>
+              <w:rPr>
+                <w:rFonts w:ascii="BRH Malayalam Extra" w:eastAsia="Times New Roman" w:hAnsi="BRH Malayalam Extra" w:cs="BRH Malayalam Extra"/>
+                <w:color w:val="000000"/>
+                <w:sz w:val="40"/>
+                <w:szCs w:val="40"/>
+                <w:lang w:val="en-IN" w:eastAsia="en-IN" w:bidi="ml-IN"/>
+              </w:rPr>
+              <w:t xml:space="preserve"> </w:t>
+            </w:r>
+            <w:proofErr w:type="spellStart"/>
+            <w:r>
+              <w:rPr>
+                <w:rFonts w:ascii="BRH Malayalam Extra" w:eastAsia="Times New Roman" w:hAnsi="BRH Malayalam Extra" w:cs="BRH Malayalam Extra"/>
+                <w:color w:val="000000"/>
+                <w:sz w:val="40"/>
+                <w:szCs w:val="40"/>
+                <w:lang w:val="en-IN" w:eastAsia="en-IN" w:bidi="ml-IN"/>
+              </w:rPr>
+              <w:t>sûx</w:t>
+            </w:r>
+            <w:r>
+              <w:rPr>
+                <w:rFonts w:ascii="BRH Malayalam Extra" w:eastAsia="Times New Roman" w:hAnsi="BRH Malayalam Extra" w:cs="BRH Malayalam Extra"/>
+                <w:color w:val="000000"/>
+                <w:sz w:val="40"/>
+                <w:szCs w:val="40"/>
+                <w:highlight w:val="yellow"/>
+                <w:lang w:val="en-IN" w:eastAsia="en-IN" w:bidi="ml-IN"/>
+              </w:rPr>
+              <w:t>tx</w:t>
+            </w:r>
+            <w:proofErr w:type="spellEnd"/>
+            <w:r>
+              <w:rPr>
+                <w:rFonts w:ascii="BRH Malayalam Extra" w:eastAsia="Times New Roman" w:hAnsi="BRH Malayalam Extra" w:cs="BRH Malayalam Extra"/>
+                <w:color w:val="000000"/>
+                <w:sz w:val="40"/>
+                <w:szCs w:val="40"/>
+                <w:highlight w:val="yellow"/>
+                <w:lang w:val="en-IN" w:eastAsia="en-IN" w:bidi="ml-IN"/>
+              </w:rPr>
+              <w:t>—</w:t>
+            </w:r>
           </w:p>
         </w:tc>
         <w:tc>
@@ -1292,6 +1484,93 @@
                 <w:szCs w:val="36"/>
               </w:rPr>
             </w:pPr>
+            <w:proofErr w:type="spellStart"/>
+            <w:r>
+              <w:rPr>
+                <w:rFonts w:ascii="BRH Malayalam Extra" w:eastAsia="Times New Roman" w:hAnsi="BRH Malayalam Extra" w:cs="BRH Malayalam Extra"/>
+                <w:color w:val="000000"/>
+                <w:sz w:val="40"/>
+                <w:szCs w:val="40"/>
+                <w:lang w:val="en-IN" w:eastAsia="en-IN" w:bidi="ml-IN"/>
+              </w:rPr>
+              <w:t>Rj</w:t>
+            </w:r>
+            <w:proofErr w:type="spellEnd"/>
+            <w:r>
+              <w:rPr>
+                <w:rFonts w:ascii="BRH Malayalam Extra" w:eastAsia="Times New Roman" w:hAnsi="BRH Malayalam Extra" w:cs="BRH Malayalam Extra"/>
+                <w:color w:val="000000"/>
+                <w:sz w:val="34"/>
+                <w:szCs w:val="40"/>
+                <w:lang w:val="en-IN" w:eastAsia="en-IN" w:bidi="ml-IN"/>
+              </w:rPr>
+              <w:t>–</w:t>
+            </w:r>
+            <w:proofErr w:type="spellStart"/>
+            <w:r>
+              <w:rPr>
+                <w:rFonts w:ascii="BRH Malayalam Extra" w:eastAsia="Times New Roman" w:hAnsi="BRH Malayalam Extra" w:cs="BRH Malayalam Extra"/>
+                <w:color w:val="000000"/>
+                <w:sz w:val="40"/>
+                <w:szCs w:val="40"/>
+                <w:lang w:val="en-IN" w:eastAsia="en-IN" w:bidi="ml-IN"/>
+              </w:rPr>
+              <w:t>Çxj</w:t>
+            </w:r>
+            <w:proofErr w:type="spellEnd"/>
+            <w:r>
+              <w:rPr>
+                <w:rFonts w:ascii="BRH Malayalam Extra" w:eastAsia="Times New Roman" w:hAnsi="BRH Malayalam Extra" w:cs="BRH Malayalam Extra"/>
+                <w:color w:val="000000"/>
+                <w:sz w:val="34"/>
+                <w:szCs w:val="40"/>
+                <w:lang w:val="en-IN" w:eastAsia="en-IN" w:bidi="ml-IN"/>
+              </w:rPr>
+              <w:t>–</w:t>
+            </w:r>
+            <w:r>
+              <w:rPr>
+                <w:rFonts w:ascii="BRH Malayalam Extra" w:eastAsia="Times New Roman" w:hAnsi="BRH Malayalam Extra" w:cs="BRH Malayalam Extra"/>
+                <w:color w:val="000000"/>
+                <w:sz w:val="40"/>
+                <w:szCs w:val="40"/>
+                <w:lang w:val="en-IN" w:eastAsia="en-IN" w:bidi="ml-IN"/>
+              </w:rPr>
+              <w:t xml:space="preserve"> </w:t>
+            </w:r>
+            <w:proofErr w:type="spellStart"/>
+            <w:r>
+              <w:rPr>
+                <w:rFonts w:ascii="BRH Malayalam Extra" w:eastAsia="Times New Roman" w:hAnsi="BRH Malayalam Extra" w:cs="BRH Malayalam Extra"/>
+                <w:color w:val="000000"/>
+                <w:sz w:val="40"/>
+                <w:szCs w:val="40"/>
+                <w:lang w:val="en-IN" w:eastAsia="en-IN" w:bidi="ml-IN"/>
+              </w:rPr>
+              <w:t>sûx</w:t>
+            </w:r>
+            <w:r>
+              <w:rPr>
+                <w:rFonts w:ascii="BRH Malayalam Extra" w:eastAsia="Times New Roman" w:hAnsi="BRH Malayalam Extra" w:cs="BRH Malayalam Extra"/>
+                <w:color w:val="000000"/>
+                <w:sz w:val="40"/>
+                <w:szCs w:val="40"/>
+                <w:highlight w:val="green"/>
+                <w:lang w:val="en-IN" w:eastAsia="en-IN" w:bidi="ml-IN"/>
+              </w:rPr>
+              <w:t>tx</w:t>
+            </w:r>
+            <w:proofErr w:type="spellEnd"/>
+            <w:r>
+              <w:rPr>
+                <w:rFonts w:ascii="BRH Malayalam Extra" w:eastAsia="Times New Roman" w:hAnsi="BRH Malayalam Extra" w:cs="BRH Malayalam Extra"/>
+                <w:color w:val="000000"/>
+                <w:sz w:val="34"/>
+                <w:szCs w:val="40"/>
+                <w:lang w:val="en-IN" w:eastAsia="en-IN" w:bidi="ml-IN"/>
+              </w:rPr>
+              <w:t>–</w:t>
+            </w:r>
           </w:p>
         </w:tc>
       </w:tr>
@@ -1309,11 +1588,149 @@
               <w:ind w:left="29"/>
               <w:rPr>
                 <w:rFonts w:cs="Arial"/>
+                <w:b/>
+                <w:color w:val="000000"/>
+                <w:sz w:val="28"/>
+                <w:szCs w:val="32"/>
+              </w:rPr>
+            </w:pPr>
+            <w:r>
+              <w:rPr>
+                <w:rFonts w:cs="Arial"/>
+                <w:b/>
+                <w:color w:val="000000"/>
+                <w:sz w:val="28"/>
+                <w:szCs w:val="32"/>
+              </w:rPr>
+              <w:t>EAK 2.1</w:t>
+            </w:r>
+            <w:r>
+              <w:rPr>
+                <w:rFonts w:cs="Arial"/>
+                <w:b/>
+                <w:color w:val="000000"/>
+                <w:sz w:val="28"/>
+                <w:szCs w:val="32"/>
+              </w:rPr>
+              <w:t>8</w:t>
+            </w:r>
+            <w:r>
+              <w:rPr>
+                <w:rFonts w:cs="Arial"/>
+                <w:b/>
+                <w:color w:val="000000"/>
+                <w:sz w:val="28"/>
+                <w:szCs w:val="32"/>
+              </w:rPr>
+              <w:t>.</w:t>
+            </w:r>
+            <w:r>
+              <w:rPr>
+                <w:rFonts w:cs="Arial"/>
+                <w:b/>
+                <w:color w:val="000000"/>
+                <w:sz w:val="28"/>
+                <w:szCs w:val="32"/>
+              </w:rPr>
+              <w:t>3</w:t>
+            </w:r>
+          </w:p>
+          <w:p>
+            <w:pPr>
+              <w:spacing w:before="0" w:line="240" w:lineRule="auto"/>
+              <w:ind w:left="29"/>
+              <w:rPr>
+                <w:rFonts w:cs="Arial"/>
+                <w:b/>
+                <w:color w:val="000000"/>
+                <w:sz w:val="28"/>
+                <w:szCs w:val="32"/>
+              </w:rPr>
+            </w:pPr>
+            <w:r>
+              <w:rPr>
+                <w:rFonts w:cs="Arial"/>
+                <w:b/>
+                <w:color w:val="000000"/>
+                <w:sz w:val="28"/>
+                <w:szCs w:val="32"/>
+              </w:rPr>
+              <w:t>Line No. -</w:t>
+            </w:r>
+            <w:r>
+              <w:rPr>
+                <w:rFonts w:cs="Arial"/>
+                <w:b/>
+                <w:color w:val="000000"/>
+                <w:sz w:val="28"/>
+                <w:szCs w:val="32"/>
+              </w:rPr>
+              <w:t xml:space="preserve"> </w:t>
+            </w:r>
+            <w:r>
+              <w:rPr>
+                <w:rFonts w:cs="Arial"/>
+                <w:b/>
+                <w:color w:val="000000"/>
+                <w:sz w:val="28"/>
+                <w:szCs w:val="32"/>
+              </w:rPr>
+              <w:t>3</w:t>
+            </w:r>
+          </w:p>
+          <w:p>
+            <w:pPr>
+              <w:spacing w:before="0" w:line="240" w:lineRule="auto"/>
+              <w:ind w:left="29"/>
+              <w:rPr>
+                <w:rFonts w:cs="Arial"/>
                 <w:color w:val="000000"/>
                 <w:sz w:val="32"/>
                 <w:szCs w:val="32"/>
               </w:rPr>
             </w:pPr>
+            <w:r>
+              <w:rPr>
+                <w:rFonts w:cs="Arial"/>
+                <w:b/>
+                <w:color w:val="000000"/>
+                <w:sz w:val="28"/>
+                <w:szCs w:val="32"/>
+              </w:rPr>
+              <w:t xml:space="preserve">Para No. </w:t>
+            </w:r>
+            <w:r>
+              <w:rPr>
+                <w:rFonts w:cs="Arial"/>
+                <w:b/>
+                <w:color w:val="000000"/>
+                <w:sz w:val="28"/>
+                <w:szCs w:val="32"/>
+              </w:rPr>
+              <w:t>–</w:t>
+            </w:r>
+            <w:r>
+              <w:rPr>
+                <w:rFonts w:cs="Arial"/>
+                <w:b/>
+                <w:color w:val="000000"/>
+                <w:sz w:val="28"/>
+                <w:szCs w:val="32"/>
+              </w:rPr>
+              <w:t xml:space="preserve"> </w:t>
+            </w:r>
+            <w:r>
+              <w:rPr>
+                <w:rFonts w:cs="Arial"/>
+                <w:b/>
+                <w:color w:val="000000"/>
+                <w:sz w:val="28"/>
+                <w:szCs w:val="32"/>
+              </w:rPr>
+              <w:t>47 to 48  expanded portion</w:t>
+            </w:r>
+            <w:bookmarkStart w:id="0" w:name="_GoBack"/>
+            <w:bookmarkEnd w:id="0"/>
           </w:p>
         </w:tc>
         <w:tc>
@@ -1329,6 +1746,136 @@
                 <w:szCs w:val="36"/>
               </w:rPr>
             </w:pPr>
+            <w:proofErr w:type="spellStart"/>
+            <w:r>
+              <w:rPr>
+                <w:rFonts w:ascii="BRH Malayalam Extra" w:eastAsia="Times New Roman" w:hAnsi="BRH Malayalam Extra" w:cs="BRH Malayalam Extra"/>
+                <w:color w:val="000000"/>
+                <w:sz w:val="40"/>
+                <w:szCs w:val="40"/>
+                <w:lang w:val="en-IN" w:eastAsia="en-IN" w:bidi="ml-IN"/>
+              </w:rPr>
+              <w:t>ic</w:t>
+            </w:r>
+            <w:proofErr w:type="spellEnd"/>
+            <w:r>
+              <w:rPr>
+                <w:rFonts w:ascii="BRH Malayalam Extra" w:eastAsia="Times New Roman" w:hAnsi="BRH Malayalam Extra" w:cs="BRH Malayalam Extra"/>
+                <w:color w:val="000000"/>
+                <w:sz w:val="40"/>
+                <w:szCs w:val="40"/>
+                <w:lang w:val="en-IN" w:eastAsia="en-IN" w:bidi="ml-IN"/>
+              </w:rPr>
+              <w:t>¡—</w:t>
+            </w:r>
+            <w:proofErr w:type="spellStart"/>
+            <w:r>
+              <w:rPr>
+                <w:rFonts w:ascii="BRH Malayalam Extra" w:eastAsia="Times New Roman" w:hAnsi="BRH Malayalam Extra" w:cs="BRH Malayalam Extra"/>
+                <w:color w:val="000000"/>
+                <w:sz w:val="40"/>
+                <w:szCs w:val="40"/>
+                <w:lang w:val="en-IN" w:eastAsia="en-IN" w:bidi="ml-IN"/>
+              </w:rPr>
+              <w:t>iÇi</w:t>
+            </w:r>
+            <w:proofErr w:type="spellEnd"/>
+            <w:r>
+              <w:rPr>
+                <w:rFonts w:ascii="BRH Malayalam Extra" w:eastAsia="Times New Roman" w:hAnsi="BRH Malayalam Extra" w:cs="BRH Malayalam Extra"/>
+                <w:color w:val="000000"/>
+                <w:sz w:val="40"/>
+                <w:szCs w:val="40"/>
+                <w:lang w:val="en-IN" w:eastAsia="en-IN" w:bidi="ml-IN"/>
+              </w:rPr>
+              <w:t>¢</w:t>
+            </w:r>
+            <w:r>
+              <w:rPr>
+                <w:rFonts w:ascii="BRH Malayalam Extra" w:eastAsia="Times New Roman" w:hAnsi="BRH Malayalam Extra" w:cs="BRH Malayalam Extra"/>
+                <w:color w:val="000000"/>
+                <w:sz w:val="34"/>
+                <w:szCs w:val="40"/>
+                <w:lang w:val="en-IN" w:eastAsia="en-IN" w:bidi="ml-IN"/>
+              </w:rPr>
+              <w:t>–</w:t>
+            </w:r>
+            <w:r>
+              <w:rPr>
+                <w:rFonts w:ascii="BRH Malayalam Extra" w:eastAsia="Times New Roman" w:hAnsi="BRH Malayalam Extra" w:cs="BRH Malayalam Extra"/>
+                <w:color w:val="000000"/>
+                <w:sz w:val="40"/>
+                <w:szCs w:val="40"/>
+                <w:lang w:val="en-IN" w:eastAsia="en-IN" w:bidi="ml-IN"/>
+              </w:rPr>
+              <w:t>ª</w:t>
+            </w:r>
+            <w:proofErr w:type="spellStart"/>
+            <w:r>
+              <w:rPr>
+                <w:rFonts w:ascii="BRH Malayalam Extra" w:eastAsia="Times New Roman" w:hAnsi="BRH Malayalam Extra" w:cs="BRH Malayalam Extra"/>
+                <w:color w:val="000000"/>
+                <w:sz w:val="40"/>
+                <w:szCs w:val="40"/>
+                <w:highlight w:val="yellow"/>
+                <w:lang w:val="en-IN" w:eastAsia="en-IN" w:bidi="ml-IN"/>
+              </w:rPr>
+              <w:t>iy</w:t>
+            </w:r>
+            <w:proofErr w:type="spellEnd"/>
+            <w:r>
+              <w:rPr>
+                <w:rFonts w:ascii="BRH Malayalam Extra" w:eastAsia="Times New Roman" w:hAnsi="BRH Malayalam Extra" w:cs="BRH Malayalam Extra"/>
+                <w:color w:val="000000"/>
+                <w:sz w:val="40"/>
+                <w:szCs w:val="40"/>
+                <w:highlight w:val="yellow"/>
+                <w:lang w:val="en-IN" w:eastAsia="en-IN" w:bidi="ml-IN"/>
+              </w:rPr>
+              <w:t>—I</w:t>
+            </w:r>
+            <w:r>
+              <w:rPr>
+                <w:rFonts w:ascii="BRH Malayalam Extra" w:eastAsia="Times New Roman" w:hAnsi="BRH Malayalam Extra" w:cs="BRH Malayalam Extra"/>
+                <w:color w:val="000000"/>
+                <w:sz w:val="40"/>
+                <w:szCs w:val="40"/>
+                <w:lang w:val="en-IN" w:eastAsia="en-IN" w:bidi="ml-IN"/>
+              </w:rPr>
+              <w:t xml:space="preserve"> ¥c</w:t>
+            </w:r>
+            <w:r>
+              <w:rPr>
+                <w:rFonts w:ascii="BRH Malayalam Extra" w:eastAsia="Times New Roman" w:hAnsi="BRH Malayalam Extra" w:cs="BRH Malayalam Extra"/>
+                <w:color w:val="000000"/>
+                <w:sz w:val="34"/>
+                <w:szCs w:val="40"/>
+                <w:lang w:val="en-IN" w:eastAsia="en-IN" w:bidi="ml-IN"/>
+              </w:rPr>
+              <w:t>–</w:t>
+            </w:r>
+            <w:proofErr w:type="spellStart"/>
+            <w:r>
+              <w:rPr>
+                <w:rFonts w:ascii="BRH Malayalam Extra" w:eastAsia="Times New Roman" w:hAnsi="BRH Malayalam Extra" w:cs="BRH Malayalam Extra"/>
+                <w:color w:val="000000"/>
+                <w:sz w:val="40"/>
+                <w:szCs w:val="40"/>
+                <w:lang w:val="en-IN" w:eastAsia="en-IN" w:bidi="ml-IN"/>
+              </w:rPr>
+              <w:t>d¡ky</w:t>
+            </w:r>
+            <w:proofErr w:type="spellEnd"/>
+            <w:r>
+              <w:rPr>
+                <w:rFonts w:ascii="BRH Malayalam Extra" w:eastAsia="Times New Roman" w:hAnsi="BRH Malayalam Extra" w:cs="BRH Malayalam Extra"/>
+                <w:color w:val="000000"/>
+                <w:sz w:val="40"/>
+                <w:szCs w:val="40"/>
+                <w:lang w:val="en-IN" w:eastAsia="en-IN" w:bidi="ml-IN"/>
+              </w:rPr>
+              <w:t>—p</w:t>
+            </w:r>
           </w:p>
         </w:tc>
         <w:tc>
@@ -1344,6 +1891,125 @@
                 <w:szCs w:val="36"/>
               </w:rPr>
             </w:pPr>
+            <w:proofErr w:type="spellStart"/>
+            <w:r>
+              <w:rPr>
+                <w:rFonts w:ascii="BRH Malayalam Extra" w:eastAsia="Times New Roman" w:hAnsi="BRH Malayalam Extra" w:cs="BRH Malayalam Extra"/>
+                <w:color w:val="000000"/>
+                <w:sz w:val="40"/>
+                <w:szCs w:val="40"/>
+                <w:lang w:val="en-IN" w:eastAsia="en-IN" w:bidi="ml-IN"/>
+              </w:rPr>
+              <w:t>ic</w:t>
+            </w:r>
+            <w:proofErr w:type="spellEnd"/>
+            <w:r>
+              <w:rPr>
+                <w:rFonts w:ascii="BRH Malayalam Extra" w:eastAsia="Times New Roman" w:hAnsi="BRH Malayalam Extra" w:cs="BRH Malayalam Extra"/>
+                <w:color w:val="000000"/>
+                <w:sz w:val="40"/>
+                <w:szCs w:val="40"/>
+                <w:lang w:val="en-IN" w:eastAsia="en-IN" w:bidi="ml-IN"/>
+              </w:rPr>
+              <w:t>¡—</w:t>
+            </w:r>
+            <w:proofErr w:type="spellStart"/>
+            <w:r>
+              <w:rPr>
+                <w:rFonts w:ascii="BRH Malayalam Extra" w:eastAsia="Times New Roman" w:hAnsi="BRH Malayalam Extra" w:cs="BRH Malayalam Extra"/>
+                <w:color w:val="000000"/>
+                <w:sz w:val="40"/>
+                <w:szCs w:val="40"/>
+                <w:lang w:val="en-IN" w:eastAsia="en-IN" w:bidi="ml-IN"/>
+              </w:rPr>
+              <w:t>iÇi</w:t>
+            </w:r>
+            <w:proofErr w:type="spellEnd"/>
+            <w:r>
+              <w:rPr>
+                <w:rFonts w:ascii="BRH Malayalam Extra" w:eastAsia="Times New Roman" w:hAnsi="BRH Malayalam Extra" w:cs="BRH Malayalam Extra"/>
+                <w:color w:val="000000"/>
+                <w:sz w:val="40"/>
+                <w:szCs w:val="40"/>
+                <w:lang w:val="en-IN" w:eastAsia="en-IN" w:bidi="ml-IN"/>
+              </w:rPr>
+              <w:t>¢</w:t>
+            </w:r>
+            <w:r>
+              <w:rPr>
+                <w:rFonts w:ascii="BRH Malayalam Extra" w:eastAsia="Times New Roman" w:hAnsi="BRH Malayalam Extra" w:cs="BRH Malayalam Extra"/>
+                <w:color w:val="000000"/>
+                <w:sz w:val="34"/>
+                <w:szCs w:val="40"/>
+                <w:lang w:val="en-IN" w:eastAsia="en-IN" w:bidi="ml-IN"/>
+              </w:rPr>
+              <w:t>–</w:t>
+            </w:r>
+            <w:r>
+              <w:rPr>
+                <w:rFonts w:ascii="BRH Malayalam Extra" w:eastAsia="Times New Roman" w:hAnsi="BRH Malayalam Extra" w:cs="BRH Malayalam Extra"/>
+                <w:color w:val="000000"/>
+                <w:sz w:val="40"/>
+                <w:szCs w:val="40"/>
+                <w:lang w:val="en-IN" w:eastAsia="en-IN" w:bidi="ml-IN"/>
+              </w:rPr>
+              <w:t>ª</w:t>
+            </w:r>
+            <w:proofErr w:type="spellStart"/>
+            <w:r>
+              <w:rPr>
+                <w:rFonts w:ascii="BRH Malayalam Extra" w:eastAsia="Times New Roman" w:hAnsi="BRH Malayalam Extra" w:cs="BRH Malayalam Extra"/>
+                <w:color w:val="000000"/>
+                <w:sz w:val="40"/>
+                <w:szCs w:val="40"/>
+                <w:highlight w:val="green"/>
+                <w:lang w:val="en-IN" w:eastAsia="en-IN" w:bidi="ml-IN"/>
+              </w:rPr>
+              <w:t>iyI</w:t>
+            </w:r>
+            <w:proofErr w:type="spellEnd"/>
+            <w:r>
+              <w:rPr>
+                <w:rFonts w:ascii="BRH Malayalam Extra" w:eastAsia="Times New Roman" w:hAnsi="BRH Malayalam Extra" w:cs="BRH Malayalam Extra"/>
+                <w:color w:val="000000"/>
+                <w:sz w:val="40"/>
+                <w:szCs w:val="40"/>
+                <w:lang w:val="en-IN" w:eastAsia="en-IN" w:bidi="ml-IN"/>
+              </w:rPr>
+              <w:t xml:space="preserve"> ¥c</w:t>
+            </w:r>
+            <w:r>
+              <w:rPr>
+                <w:rFonts w:ascii="BRH Malayalam Extra" w:eastAsia="Times New Roman" w:hAnsi="BRH Malayalam Extra" w:cs="BRH Malayalam Extra"/>
+                <w:color w:val="000000"/>
+                <w:sz w:val="34"/>
+                <w:szCs w:val="40"/>
+                <w:lang w:val="en-IN" w:eastAsia="en-IN" w:bidi="ml-IN"/>
+              </w:rPr>
+              <w:t>–</w:t>
+            </w:r>
+            <w:proofErr w:type="spellStart"/>
+            <w:r>
+              <w:rPr>
+                <w:rFonts w:ascii="BRH Malayalam Extra" w:eastAsia="Times New Roman" w:hAnsi="BRH Malayalam Extra" w:cs="BRH Malayalam Extra"/>
+                <w:color w:val="000000"/>
+                <w:sz w:val="40"/>
+                <w:szCs w:val="40"/>
+                <w:lang w:val="en-IN" w:eastAsia="en-IN" w:bidi="ml-IN"/>
+              </w:rPr>
+              <w:t>d¡ky</w:t>
+            </w:r>
+            <w:proofErr w:type="spellEnd"/>
+            <w:r>
+              <w:rPr>
+                <w:rFonts w:ascii="BRH Malayalam Extra" w:eastAsia="Times New Roman" w:hAnsi="BRH Malayalam Extra" w:cs="BRH Malayalam Extra"/>
+                <w:color w:val="000000"/>
+                <w:sz w:val="40"/>
+                <w:szCs w:val="40"/>
+                <w:lang w:val="en-IN" w:eastAsia="en-IN" w:bidi="ml-IN"/>
+              </w:rPr>
+              <w:t>—p</w:t>
+            </w:r>
           </w:p>
         </w:tc>
       </w:tr>
@@ -2778,7 +3444,7 @@
 </file>
 
 <file path=customXml/itemProps1.xml><?xml version="1.0" encoding="utf-8"?>
-<ds:datastoreItem xmlns:ds="http://schemas.openxmlformats.org/officeDocument/2006/customXml" ds:itemID="{9A3C914C-64A0-43F3-B084-3C5211C7CD9B}">
+<ds:datastoreItem xmlns:ds="http://schemas.openxmlformats.org/officeDocument/2006/customXml" ds:itemID="{E2BA4D33-8FBA-473A-B3D9-870087D3A5A9}">
   <ds:schemaRefs>
     <ds:schemaRef ds:uri="http://schemas.openxmlformats.org/officeDocument/2006/bibliography"/>
   </ds:schemaRefs>

--- a/ekAgni/Ekaagni Kaandam Malayalam corrections.docx
+++ b/ekAgni/Ekaagni Kaandam Malayalam corrections.docx
@@ -1665,17 +1665,7 @@
                 <w:sz w:val="28"/>
                 <w:szCs w:val="32"/>
               </w:rPr>
-              <w:t xml:space="preserve"> </w:t>
-            </w:r>
-            <w:r>
-              <w:rPr>
-                <w:rFonts w:cs="Arial"/>
-                <w:b/>
-                <w:color w:val="000000"/>
-                <w:sz w:val="28"/>
-                <w:szCs w:val="32"/>
-              </w:rPr>
-              <w:t>3</w:t>
+              <w:t xml:space="preserve"> 3</w:t>
             </w:r>
           </w:p>
           <w:p>
@@ -1729,8 +1719,6 @@
               </w:rPr>
               <w:t>47 to 48  expanded portion</w:t>
             </w:r>
-            <w:bookmarkStart w:id="0" w:name="_GoBack"/>
-            <w:bookmarkEnd w:id="0"/>
           </w:p>
         </w:tc>
         <w:tc>
@@ -2013,143 +2001,26 @@
           </w:p>
         </w:tc>
       </w:tr>
-      <w:tr>
-        <w:trPr>
-          <w:trHeight w:val="736"/>
-        </w:trPr>
-        <w:tc>
-          <w:tcPr>
-            <w:tcW w:w="3092" w:type="dxa"/>
-          </w:tcPr>
-          <w:p>
-            <w:pPr>
-              <w:spacing w:before="0" w:line="240" w:lineRule="auto"/>
-              <w:ind w:left="29"/>
-              <w:rPr>
-                <w:rFonts w:cs="Arial"/>
-                <w:color w:val="000000"/>
-                <w:sz w:val="32"/>
-                <w:szCs w:val="32"/>
-              </w:rPr>
-            </w:pPr>
-          </w:p>
-        </w:tc>
-        <w:tc>
-          <w:tcPr>
-            <w:tcW w:w="4989" w:type="dxa"/>
-          </w:tcPr>
-          <w:p>
-            <w:pPr>
-              <w:spacing w:before="0" w:line="240" w:lineRule="auto"/>
-              <w:rPr>
-                <w:rFonts w:ascii="BRH Malayalam Extra" w:hAnsi="BRH Malayalam Extra" w:cs="BRH Malayalam Extra"/>
-                <w:sz w:val="40"/>
-                <w:szCs w:val="36"/>
-              </w:rPr>
-            </w:pPr>
-          </w:p>
-        </w:tc>
-        <w:tc>
-          <w:tcPr>
-            <w:tcW w:w="5220" w:type="dxa"/>
-          </w:tcPr>
-          <w:p>
-            <w:pPr>
-              <w:spacing w:before="0" w:line="240" w:lineRule="auto"/>
-              <w:rPr>
-                <w:rFonts w:ascii="BRH Malayalam Extra" w:hAnsi="BRH Malayalam Extra" w:cs="BRH Malayalam Extra"/>
-                <w:sz w:val="40"/>
-                <w:szCs w:val="36"/>
-              </w:rPr>
-            </w:pPr>
-          </w:p>
-        </w:tc>
-      </w:tr>
-      <w:tr>
-        <w:trPr>
-          <w:trHeight w:val="692"/>
-        </w:trPr>
-        <w:tc>
-          <w:tcPr>
-            <w:tcW w:w="3092" w:type="dxa"/>
-            <w:tcBorders>
-              <w:top w:val="single" w:sz="4" w:space="0" w:color="000000"/>
-              <w:left w:val="single" w:sz="4" w:space="0" w:color="000000"/>
-              <w:bottom w:val="single" w:sz="4" w:space="0" w:color="000000"/>
-              <w:right w:val="single" w:sz="4" w:space="0" w:color="000000"/>
-            </w:tcBorders>
-          </w:tcPr>
-          <w:p>
-            <w:pPr>
-              <w:spacing w:before="0" w:line="240" w:lineRule="auto"/>
-              <w:ind w:left="29"/>
-              <w:rPr>
-                <w:rFonts w:cs="Arial"/>
-                <w:b/>
-                <w:color w:val="000000"/>
-                <w:sz w:val="28"/>
-                <w:szCs w:val="32"/>
-              </w:rPr>
-            </w:pPr>
-          </w:p>
-        </w:tc>
-        <w:tc>
-          <w:tcPr>
-            <w:tcW w:w="4989" w:type="dxa"/>
-            <w:tcBorders>
-              <w:top w:val="single" w:sz="4" w:space="0" w:color="000000"/>
-              <w:left w:val="single" w:sz="4" w:space="0" w:color="000000"/>
-              <w:bottom w:val="single" w:sz="4" w:space="0" w:color="000000"/>
-              <w:right w:val="single" w:sz="4" w:space="0" w:color="000000"/>
-            </w:tcBorders>
-          </w:tcPr>
-          <w:p>
-            <w:pPr>
-              <w:spacing w:before="0" w:line="240" w:lineRule="auto"/>
-              <w:jc w:val="both"/>
-              <w:rPr>
-                <w:rFonts w:ascii="BRH Malayalam Extra" w:eastAsia="Times New Roman" w:hAnsi="BRH Malayalam Extra" w:cs="BRH Malayalam Extra"/>
-                <w:color w:val="000000"/>
-                <w:sz w:val="36"/>
-                <w:szCs w:val="40"/>
-                <w:lang w:val="en-IN" w:eastAsia="en-IN" w:bidi="ml-IN"/>
-              </w:rPr>
-            </w:pPr>
-          </w:p>
-        </w:tc>
-        <w:tc>
-          <w:tcPr>
-            <w:tcW w:w="5220" w:type="dxa"/>
-            <w:tcBorders>
-              <w:top w:val="single" w:sz="4" w:space="0" w:color="000000"/>
-              <w:left w:val="single" w:sz="4" w:space="0" w:color="000000"/>
-              <w:bottom w:val="single" w:sz="4" w:space="0" w:color="000000"/>
-              <w:right w:val="single" w:sz="4" w:space="0" w:color="000000"/>
-            </w:tcBorders>
-          </w:tcPr>
-          <w:p>
-            <w:pPr>
-              <w:spacing w:before="0" w:line="240" w:lineRule="auto"/>
-              <w:rPr>
-                <w:rFonts w:ascii="BRH Malayalam Extra" w:eastAsia="Times New Roman" w:hAnsi="BRH Malayalam Extra" w:cs="BRH Malayalam Extra"/>
-                <w:color w:val="000000"/>
-                <w:sz w:val="36"/>
-                <w:szCs w:val="40"/>
-                <w:lang w:val="en-IN" w:eastAsia="en-IN" w:bidi="ml-IN"/>
-              </w:rPr>
-            </w:pPr>
-          </w:p>
-        </w:tc>
-      </w:tr>
     </w:tbl>
     <w:p>
       <w:pPr>
         <w:jc w:val="center"/>
         <w:rPr>
-          <w:sz w:val="32"/>
+          <w:b/>
+          <w:sz w:val="36"/>
           <w:szCs w:val="32"/>
         </w:rPr>
       </w:pPr>
+      <w:bookmarkStart w:id="0" w:name="_GoBack"/>
+      <w:r>
+        <w:rPr>
+          <w:b/>
+          <w:sz w:val="36"/>
+          <w:szCs w:val="32"/>
+        </w:rPr>
+        <w:t>===================</w:t>
+      </w:r>
+      <w:bookmarkEnd w:id="0"/>
     </w:p>
     <w:sectPr>
       <w:headerReference w:type="even" r:id="rId7"/>
@@ -3444,7 +3315,7 @@
 </file>
 
 <file path=customXml/itemProps1.xml><?xml version="1.0" encoding="utf-8"?>
-<ds:datastoreItem xmlns:ds="http://schemas.openxmlformats.org/officeDocument/2006/customXml" ds:itemID="{E2BA4D33-8FBA-473A-B3D9-870087D3A5A9}">
+<ds:datastoreItem xmlns:ds="http://schemas.openxmlformats.org/officeDocument/2006/customXml" ds:itemID="{35FA240F-38B7-47B8-887C-BC75157A65CF}">
   <ds:schemaRefs>
     <ds:schemaRef ds:uri="http://schemas.openxmlformats.org/officeDocument/2006/bibliography"/>
   </ds:schemaRefs>

--- a/ekAgni/Ekaagni Kaandam Malayalam corrections.docx
+++ b/ekAgni/Ekaagni Kaandam Malayalam corrections.docx
@@ -989,8 +989,20 @@
                 <w:sz w:val="28"/>
                 <w:szCs w:val="32"/>
               </w:rPr>
-              <w:t xml:space="preserve"> 1</w:t>
-            </w:r>
+              <w:t xml:space="preserve"> </w:t>
+            </w:r>
+            <w:r>
+              <w:rPr>
+                <w:rFonts w:cs="Arial"/>
+                <w:b/>
+                <w:color w:val="000000"/>
+                <w:sz w:val="28"/>
+                <w:szCs w:val="32"/>
+              </w:rPr>
+              <w:t>3</w:t>
+            </w:r>
+            <w:bookmarkStart w:id="0" w:name="_GoBack"/>
+            <w:bookmarkEnd w:id="0"/>
           </w:p>
           <w:p>
             <w:pPr>
@@ -2011,7 +2023,6 @@
           <w:szCs w:val="32"/>
         </w:rPr>
       </w:pPr>
-      <w:bookmarkStart w:id="0" w:name="_GoBack"/>
       <w:r>
         <w:rPr>
           <w:b/>
@@ -2020,7 +2031,6 @@
         </w:rPr>
         <w:t>===================</w:t>
       </w:r>
-      <w:bookmarkEnd w:id="0"/>
     </w:p>
     <w:sectPr>
       <w:headerReference w:type="even" r:id="rId7"/>
@@ -3315,7 +3325,7 @@
 </file>
 
 <file path=customXml/itemProps1.xml><?xml version="1.0" encoding="utf-8"?>
-<ds:datastoreItem xmlns:ds="http://schemas.openxmlformats.org/officeDocument/2006/customXml" ds:itemID="{35FA240F-38B7-47B8-887C-BC75157A65CF}">
+<ds:datastoreItem xmlns:ds="http://schemas.openxmlformats.org/officeDocument/2006/customXml" ds:itemID="{9FDEFCF5-B50D-4A83-A2F6-5306437475E9}">
   <ds:schemaRefs>
     <ds:schemaRef ds:uri="http://schemas.openxmlformats.org/officeDocument/2006/bibliography"/>
   </ds:schemaRefs>

--- a/ekAgni/Ekaagni Kaandam Malayalam corrections.docx
+++ b/ekAgni/Ekaagni Kaandam Malayalam corrections.docx
@@ -105,11 +105,12 @@
           <w:bCs/>
           <w:sz w:val="32"/>
           <w:szCs w:val="32"/>
-          <w:highlight w:val="red"/>
           <w:u w:val="single"/>
         </w:rPr>
-        <w:t>??????</w:t>
+        <w:t>31st May 2021</w:t>
       </w:r>
+      <w:bookmarkStart w:id="0" w:name="_GoBack"/>
+      <w:bookmarkEnd w:id="0"/>
     </w:p>
     <w:p>
       <w:pPr>
@@ -1001,8 +1002,6 @@
               </w:rPr>
               <w:t>3</w:t>
             </w:r>
-            <w:bookmarkStart w:id="0" w:name="_GoBack"/>
-            <w:bookmarkEnd w:id="0"/>
           </w:p>
           <w:p>
             <w:pPr>
@@ -2186,7 +2185,7 @@
         <w:bCs/>
         <w:noProof/>
       </w:rPr>
-      <w:t>5</w:t>
+      <w:t>1</w:t>
     </w:r>
     <w:r>
       <w:rPr>
@@ -3325,7 +3324,7 @@
 </file>
 
 <file path=customXml/itemProps1.xml><?xml version="1.0" encoding="utf-8"?>
-<ds:datastoreItem xmlns:ds="http://schemas.openxmlformats.org/officeDocument/2006/customXml" ds:itemID="{9FDEFCF5-B50D-4A83-A2F6-5306437475E9}">
+<ds:datastoreItem xmlns:ds="http://schemas.openxmlformats.org/officeDocument/2006/customXml" ds:itemID="{F0F9CDDC-B678-4E35-BA3A-EC11213C8D12}">
   <ds:schemaRefs>
     <ds:schemaRef ds:uri="http://schemas.openxmlformats.org/officeDocument/2006/bibliography"/>
   </ds:schemaRefs>

--- a/ekAgni/Ekaagni Kaandam Malayalam corrections.docx
+++ b/ekAgni/Ekaagni Kaandam Malayalam corrections.docx
@@ -1,6 +1,6 @@
 
 <file path=word/document.xml><?xml version="1.0" encoding="utf-8"?>
-<w:document xmlns:wpc="http://schemas.microsoft.com/office/word/2010/wordprocessingCanvas" xmlns:cx="http://schemas.microsoft.com/office/drawing/2014/chartex" xmlns:cx1="http://schemas.microsoft.com/office/drawing/2015/9/8/chartex" xmlns:mc="http://schemas.openxmlformats.org/markup-compatibility/2006" xmlns:o="urn:schemas-microsoft-com:office:office" xmlns:r="http://schemas.openxmlformats.org/officeDocument/2006/relationships" xmlns:m="http://schemas.openxmlformats.org/officeDocument/2006/math" xmlns:v="urn:schemas-microsoft-com:vml" xmlns:wp14="http://schemas.microsoft.com/office/word/2010/wordprocessingDrawing" xmlns:wp="http://schemas.openxmlformats.org/drawingml/2006/wordprocessingDrawing" xmlns:w10="urn:schemas-microsoft-com:office:word" xmlns:w="http://schemas.openxmlformats.org/wordprocessingml/2006/main" xmlns:w14="http://schemas.microsoft.com/office/word/2010/wordml" xmlns:w15="http://schemas.microsoft.com/office/word/2012/wordml" xmlns:w16se="http://schemas.microsoft.com/office/word/2015/wordml/symex" xmlns:wpg="http://schemas.microsoft.com/office/word/2010/wordprocessingGroup" xmlns:wpi="http://schemas.microsoft.com/office/word/2010/wordprocessingInk" xmlns:wne="http://schemas.microsoft.com/office/word/2006/wordml" xmlns:wps="http://schemas.microsoft.com/office/word/2010/wordprocessingShape" mc:Ignorable="w14 w15 w16se wp14">
+<w:document xmlns:wpc="http://schemas.microsoft.com/office/word/2010/wordprocessingCanvas" xmlns:cx="http://schemas.microsoft.com/office/drawing/2014/chartex" xmlns:cx1="http://schemas.microsoft.com/office/drawing/2015/9/8/chartex" xmlns:cx2="http://schemas.microsoft.com/office/drawing/2015/10/21/chartex" xmlns:cx3="http://schemas.microsoft.com/office/drawing/2016/5/9/chartex" xmlns:cx4="http://schemas.microsoft.com/office/drawing/2016/5/10/chartex" xmlns:cx5="http://schemas.microsoft.com/office/drawing/2016/5/11/chartex" xmlns:cx6="http://schemas.microsoft.com/office/drawing/2016/5/12/chartex" xmlns:cx7="http://schemas.microsoft.com/office/drawing/2016/5/13/chartex" xmlns:cx8="http://schemas.microsoft.com/office/drawing/2016/5/14/chartex" xmlns:mc="http://schemas.openxmlformats.org/markup-compatibility/2006" xmlns:aink="http://schemas.microsoft.com/office/drawing/2016/ink" xmlns:am3d="http://schemas.microsoft.com/office/drawing/2017/model3d" xmlns:o="urn:schemas-microsoft-com:office:office" xmlns:oel="http://schemas.microsoft.com/office/2019/extlst" xmlns:r="http://schemas.openxmlformats.org/officeDocument/2006/relationships" xmlns:m="http://schemas.openxmlformats.org/officeDocument/2006/math" xmlns:v="urn:schemas-microsoft-com:vml" xmlns:wp14="http://schemas.microsoft.com/office/word/2010/wordprocessingDrawing" xmlns:wp="http://schemas.openxmlformats.org/drawingml/2006/wordprocessingDrawing" xmlns:w10="urn:schemas-microsoft-com:office:word" xmlns:w="http://schemas.openxmlformats.org/wordprocessingml/2006/main" xmlns:w14="http://schemas.microsoft.com/office/word/2010/wordml" xmlns:w15="http://schemas.microsoft.com/office/word/2012/wordml" xmlns:w16cex="http://schemas.microsoft.com/office/word/2018/wordml/cex" xmlns:w16cid="http://schemas.microsoft.com/office/word/2016/wordml/cid" xmlns:w16="http://schemas.microsoft.com/office/word/2018/wordml" xmlns:w16du="http://schemas.microsoft.com/office/word/2023/wordml/word16du" xmlns:w16sdtdh="http://schemas.microsoft.com/office/word/2020/wordml/sdtdatahash" xmlns:w16sdtfl="http://schemas.microsoft.com/office/word/2024/wordml/sdtformatlock" xmlns:w16se="http://schemas.microsoft.com/office/word/2015/wordml/symex" xmlns:wpg="http://schemas.microsoft.com/office/word/2010/wordprocessingGroup" xmlns:wpi="http://schemas.microsoft.com/office/word/2010/wordprocessingInk" xmlns:wne="http://schemas.microsoft.com/office/word/2006/wordml" xmlns:wps="http://schemas.microsoft.com/office/word/2010/wordprocessingShape" mc:Ignorable="w14 w15 w16se w16cid w16 w16cex w16sdtdh w16sdtfl w16du wp14">
   <w:body>
     <w:p>
       <w:pPr>
@@ -13,7 +13,18 @@
           <w:u w:val="single"/>
         </w:rPr>
       </w:pPr>
-      <w:proofErr w:type="spellStart"/>
+    </w:p>
+    <w:p>
+      <w:pPr>
+        <w:jc w:val="center"/>
+        <w:rPr>
+          <w:b/>
+          <w:bCs/>
+          <w:sz w:val="32"/>
+          <w:szCs w:val="32"/>
+          <w:u w:val="single"/>
+        </w:rPr>
+      </w:pPr>
       <w:r>
         <w:rPr>
           <w:b/>
@@ -22,9 +33,40 @@
           <w:szCs w:val="32"/>
           <w:u w:val="single"/>
         </w:rPr>
-        <w:t>Ekaagni</w:t>
+        <w:t xml:space="preserve">Ekaagni </w:t>
       </w:r>
-      <w:proofErr w:type="spellEnd"/>
+      <w:proofErr w:type="gramStart"/>
+      <w:r>
+        <w:rPr>
+          <w:b/>
+          <w:bCs/>
+          <w:sz w:val="32"/>
+          <w:szCs w:val="32"/>
+          <w:u w:val="single"/>
+        </w:rPr>
+        <w:t xml:space="preserve">kaadam </w:t>
+      </w:r>
+      <w:r>
+        <w:rPr>
+          <w:b/>
+          <w:bCs/>
+          <w:sz w:val="32"/>
+          <w:szCs w:val="32"/>
+          <w:u w:val="single"/>
+        </w:rPr>
+        <w:t xml:space="preserve"> –</w:t>
+      </w:r>
+      <w:proofErr w:type="gramEnd"/>
+      <w:r>
+        <w:rPr>
+          <w:b/>
+          <w:bCs/>
+          <w:sz w:val="32"/>
+          <w:szCs w:val="32"/>
+          <w:u w:val="single"/>
+        </w:rPr>
+        <w:t xml:space="preserve"> Malayalam Corrections –</w:t>
+      </w:r>
       <w:r>
         <w:rPr>
           <w:b/>
@@ -35,7 +77,16 @@
         </w:rPr>
         <w:t xml:space="preserve"> </w:t>
       </w:r>
-      <w:proofErr w:type="spellStart"/>
+      <w:r>
+        <w:rPr>
+          <w:b/>
+          <w:bCs/>
+          <w:sz w:val="32"/>
+          <w:szCs w:val="32"/>
+          <w:u w:val="single"/>
+        </w:rPr>
+        <w:t xml:space="preserve">Observed </w:t>
+      </w:r>
       <w:proofErr w:type="gramStart"/>
       <w:r>
         <w:rPr>
@@ -45,9 +96,996 @@
           <w:szCs w:val="32"/>
           <w:u w:val="single"/>
         </w:rPr>
-        <w:t>kaadam</w:t>
+        <w:t xml:space="preserve">till </w:t>
       </w:r>
-      <w:proofErr w:type="spellEnd"/>
+      <w:r>
+        <w:rPr>
+          <w:b/>
+          <w:bCs/>
+          <w:sz w:val="32"/>
+          <w:szCs w:val="32"/>
+          <w:highlight w:val="red"/>
+          <w:u w:val="single"/>
+        </w:rPr>
+        <w:t>?????</w:t>
+      </w:r>
+      <w:proofErr w:type="gramEnd"/>
+    </w:p>
+    <w:p>
+      <w:pPr>
+        <w:jc w:val="center"/>
+        <w:rPr>
+          <w:b/>
+          <w:bCs/>
+          <w:sz w:val="32"/>
+          <w:szCs w:val="32"/>
+        </w:rPr>
+      </w:pPr>
+      <w:r>
+        <w:rPr>
+          <w:b/>
+          <w:bCs/>
+          <w:sz w:val="32"/>
+          <w:szCs w:val="32"/>
+        </w:rPr>
+        <w:t>(ignore those which are already incorporated in your book’s version and date)</w:t>
+      </w:r>
+    </w:p>
+    <w:tbl>
+      <w:tblPr>
+        <w:tblW w:w="13301" w:type="dxa"/>
+        <w:tblInd w:w="-176" w:type="dxa"/>
+        <w:tblBorders>
+          <w:top w:val="single" w:sz="4" w:space="0" w:color="000000"/>
+          <w:left w:val="single" w:sz="4" w:space="0" w:color="000000"/>
+          <w:bottom w:val="single" w:sz="4" w:space="0" w:color="000000"/>
+          <w:right w:val="single" w:sz="4" w:space="0" w:color="000000"/>
+          <w:insideH w:val="single" w:sz="4" w:space="0" w:color="000000"/>
+          <w:insideV w:val="single" w:sz="4" w:space="0" w:color="000000"/>
+        </w:tblBorders>
+        <w:tblLook w:val="04A0" w:firstRow="1" w:lastRow="0" w:firstColumn="1" w:lastColumn="0" w:noHBand="0" w:noVBand="1"/>
+      </w:tblPr>
+      <w:tblGrid>
+        <w:gridCol w:w="3092"/>
+        <w:gridCol w:w="4989"/>
+        <w:gridCol w:w="5220"/>
+      </w:tblGrid>
+      <w:tr>
+        <w:tc>
+          <w:tcPr>
+            <w:tcW w:w="3092" w:type="dxa"/>
+          </w:tcPr>
+          <w:p>
+            <w:pPr>
+              <w:spacing w:before="0" w:line="240" w:lineRule="auto"/>
+              <w:jc w:val="center"/>
+              <w:rPr>
+                <w:b/>
+                <w:bCs/>
+                <w:szCs w:val="24"/>
+              </w:rPr>
+            </w:pPr>
+            <w:r>
+              <w:rPr>
+                <w:b/>
+                <w:bCs/>
+                <w:szCs w:val="24"/>
+              </w:rPr>
+              <w:t>Section, Paragraph</w:t>
+            </w:r>
+          </w:p>
+          <w:p>
+            <w:pPr>
+              <w:spacing w:before="0" w:line="240" w:lineRule="auto"/>
+              <w:jc w:val="center"/>
+              <w:rPr>
+                <w:b/>
+                <w:bCs/>
+                <w:szCs w:val="24"/>
+              </w:rPr>
+            </w:pPr>
+            <w:r>
+              <w:rPr>
+                <w:b/>
+                <w:bCs/>
+                <w:szCs w:val="24"/>
+              </w:rPr>
+              <w:t>Reference</w:t>
+            </w:r>
+          </w:p>
+        </w:tc>
+        <w:tc>
+          <w:tcPr>
+            <w:tcW w:w="4989" w:type="dxa"/>
+          </w:tcPr>
+          <w:p>
+            <w:pPr>
+              <w:spacing w:before="0" w:line="240" w:lineRule="auto"/>
+              <w:jc w:val="center"/>
+              <w:rPr>
+                <w:b/>
+                <w:bCs/>
+                <w:sz w:val="32"/>
+                <w:szCs w:val="32"/>
+              </w:rPr>
+            </w:pPr>
+            <w:r>
+              <w:rPr>
+                <w:b/>
+                <w:bCs/>
+                <w:sz w:val="32"/>
+                <w:szCs w:val="32"/>
+              </w:rPr>
+              <w:t>As Printed</w:t>
+            </w:r>
+          </w:p>
+        </w:tc>
+        <w:tc>
+          <w:tcPr>
+            <w:tcW w:w="5220" w:type="dxa"/>
+          </w:tcPr>
+          <w:p>
+            <w:pPr>
+              <w:spacing w:before="0" w:line="240" w:lineRule="auto"/>
+              <w:ind w:right="-18"/>
+              <w:jc w:val="center"/>
+              <w:rPr>
+                <w:b/>
+                <w:bCs/>
+                <w:sz w:val="32"/>
+                <w:szCs w:val="32"/>
+              </w:rPr>
+            </w:pPr>
+            <w:r>
+              <w:rPr>
+                <w:b/>
+                <w:bCs/>
+                <w:sz w:val="32"/>
+                <w:szCs w:val="32"/>
+              </w:rPr>
+              <w:t>To be read as or corrected as</w:t>
+            </w:r>
+          </w:p>
+        </w:tc>
+      </w:tr>
+      <w:tr>
+        <w:trPr>
+          <w:trHeight w:val="864"/>
+        </w:trPr>
+        <w:tc>
+          <w:tcPr>
+            <w:tcW w:w="3092" w:type="dxa"/>
+          </w:tcPr>
+          <w:p>
+            <w:pPr>
+              <w:spacing w:before="0" w:line="240" w:lineRule="auto"/>
+              <w:ind w:left="29"/>
+              <w:rPr>
+                <w:rFonts w:cs="Arial"/>
+                <w:b/>
+                <w:color w:val="000000"/>
+                <w:sz w:val="28"/>
+                <w:szCs w:val="32"/>
+              </w:rPr>
+            </w:pPr>
+            <w:r>
+              <w:rPr>
+                <w:rFonts w:cs="Arial"/>
+                <w:b/>
+                <w:color w:val="000000"/>
+                <w:sz w:val="28"/>
+                <w:szCs w:val="32"/>
+              </w:rPr>
+              <w:t xml:space="preserve">EAK </w:t>
+            </w:r>
+            <w:r>
+              <w:rPr>
+                <w:rFonts w:cs="Arial"/>
+                <w:b/>
+                <w:color w:val="000000"/>
+                <w:sz w:val="28"/>
+                <w:szCs w:val="32"/>
+              </w:rPr>
+              <w:t>1.3.3</w:t>
+            </w:r>
+          </w:p>
+          <w:p>
+            <w:pPr>
+              <w:spacing w:before="0" w:line="240" w:lineRule="auto"/>
+              <w:ind w:left="29"/>
+              <w:rPr>
+                <w:rFonts w:cs="Arial"/>
+                <w:b/>
+                <w:color w:val="000000"/>
+                <w:sz w:val="28"/>
+                <w:szCs w:val="32"/>
+              </w:rPr>
+            </w:pPr>
+            <w:r>
+              <w:rPr>
+                <w:rFonts w:cs="Arial"/>
+                <w:b/>
+                <w:color w:val="000000"/>
+                <w:sz w:val="28"/>
+                <w:szCs w:val="32"/>
+              </w:rPr>
+              <w:t>Para / item</w:t>
+            </w:r>
+            <w:r>
+              <w:rPr>
+                <w:rFonts w:cs="Arial"/>
+                <w:b/>
+                <w:color w:val="000000"/>
+                <w:sz w:val="28"/>
+                <w:szCs w:val="32"/>
+              </w:rPr>
+              <w:t xml:space="preserve"> No. -</w:t>
+            </w:r>
+            <w:r>
+              <w:rPr>
+                <w:rFonts w:cs="Arial"/>
+                <w:b/>
+                <w:color w:val="000000"/>
+                <w:sz w:val="28"/>
+                <w:szCs w:val="32"/>
+              </w:rPr>
+              <w:t xml:space="preserve"> </w:t>
+            </w:r>
+            <w:r>
+              <w:rPr>
+                <w:rFonts w:cs="Arial"/>
+                <w:b/>
+                <w:color w:val="000000"/>
+                <w:sz w:val="28"/>
+                <w:szCs w:val="32"/>
+              </w:rPr>
+              <w:t>1</w:t>
+            </w:r>
+            <w:r>
+              <w:rPr>
+                <w:rFonts w:cs="Arial"/>
+                <w:b/>
+                <w:color w:val="000000"/>
+                <w:sz w:val="28"/>
+                <w:szCs w:val="32"/>
+              </w:rPr>
+              <w:t>4</w:t>
+            </w:r>
+          </w:p>
+          <w:p>
+            <w:pPr>
+              <w:spacing w:before="0" w:line="240" w:lineRule="auto"/>
+              <w:ind w:left="29"/>
+              <w:rPr>
+                <w:rFonts w:cs="Arial"/>
+                <w:color w:val="000000"/>
+                <w:sz w:val="32"/>
+                <w:szCs w:val="32"/>
+              </w:rPr>
+            </w:pPr>
+            <w:r>
+              <w:rPr>
+                <w:rFonts w:cs="Arial"/>
+                <w:b/>
+                <w:color w:val="000000"/>
+                <w:sz w:val="28"/>
+                <w:szCs w:val="32"/>
+              </w:rPr>
+              <w:t>Line</w:t>
+            </w:r>
+            <w:r>
+              <w:rPr>
+                <w:rFonts w:cs="Arial"/>
+                <w:b/>
+                <w:color w:val="000000"/>
+                <w:sz w:val="28"/>
+                <w:szCs w:val="32"/>
+              </w:rPr>
+              <w:t xml:space="preserve"> No. - </w:t>
+            </w:r>
+            <w:r>
+              <w:rPr>
+                <w:rFonts w:cs="Arial"/>
+                <w:b/>
+                <w:color w:val="000000"/>
+                <w:sz w:val="28"/>
+                <w:szCs w:val="32"/>
+              </w:rPr>
+              <w:t>1</w:t>
+            </w:r>
+          </w:p>
+        </w:tc>
+        <w:tc>
+          <w:tcPr>
+            <w:tcW w:w="4989" w:type="dxa"/>
+          </w:tcPr>
+          <w:p>
+            <w:pPr>
+              <w:spacing w:before="0" w:line="240" w:lineRule="auto"/>
+              <w:rPr>
+                <w:rFonts w:ascii="BRH Malayalam Extra" w:hAnsi="BRH Malayalam Extra" w:cs="BRH Malayalam Extra"/>
+                <w:sz w:val="40"/>
+                <w:szCs w:val="36"/>
+                <w:lang w:val="it-IT"/>
+              </w:rPr>
+            </w:pPr>
+            <w:r>
+              <w:rPr>
+                <w:rFonts w:ascii="BRH Malayalam Extra" w:eastAsia="Times New Roman" w:hAnsi="BRH Malayalam Extra" w:cs="BRH Malayalam Extra"/>
+                <w:color w:val="000000"/>
+                <w:sz w:val="40"/>
+                <w:szCs w:val="40"/>
+                <w:lang w:val="it-IT" w:eastAsia="en-IN" w:bidi="ml-IN"/>
+              </w:rPr>
+              <w:t>sx Zûi</w:t>
+            </w:r>
+            <w:r>
+              <w:rPr>
+                <w:rFonts w:ascii="BRH Malayalam Extra" w:eastAsia="Times New Roman" w:hAnsi="BRH Malayalam Extra" w:cs="BRH Malayalam Extra"/>
+                <w:color w:val="000000"/>
+                <w:sz w:val="34"/>
+                <w:szCs w:val="40"/>
+                <w:lang w:val="it-IT" w:eastAsia="en-IN" w:bidi="ml-IN"/>
+              </w:rPr>
+              <w:t>–</w:t>
+            </w:r>
+            <w:r>
+              <w:rPr>
+                <w:rFonts w:ascii="BRH Malayalam Extra" w:eastAsia="Times New Roman" w:hAnsi="BRH Malayalam Extra" w:cs="BRH Malayalam Extra"/>
+                <w:color w:val="000000"/>
+                <w:sz w:val="40"/>
+                <w:szCs w:val="40"/>
+                <w:lang w:val="it-IT" w:eastAsia="en-IN" w:bidi="ml-IN"/>
+              </w:rPr>
+              <w:t>sõi¢</w:t>
+            </w:r>
+            <w:r>
+              <w:rPr>
+                <w:rFonts w:ascii="BRH Malayalam Extra" w:eastAsia="Times New Roman" w:hAnsi="BRH Malayalam Extra" w:cs="BRH Malayalam Extra"/>
+                <w:color w:val="000000"/>
+                <w:sz w:val="34"/>
+                <w:szCs w:val="40"/>
+                <w:lang w:val="it-IT" w:eastAsia="en-IN" w:bidi="ml-IN"/>
+              </w:rPr>
+              <w:t>–</w:t>
+            </w:r>
+            <w:r>
+              <w:rPr>
+                <w:rFonts w:ascii="BRH Malayalam Extra" w:eastAsia="Times New Roman" w:hAnsi="BRH Malayalam Extra" w:cs="BRH Malayalam Extra"/>
+                <w:color w:val="000000"/>
+                <w:sz w:val="40"/>
+                <w:szCs w:val="40"/>
+                <w:lang w:val="it-IT" w:eastAsia="en-IN" w:bidi="ml-IN"/>
+              </w:rPr>
+              <w:t>t-</w:t>
+            </w:r>
+            <w:r>
+              <w:rPr>
+                <w:rFonts w:ascii="BRH Malayalam Extra" w:eastAsia="Times New Roman" w:hAnsi="BRH Malayalam Extra" w:cs="BRH Malayalam Extra"/>
+                <w:color w:val="000000"/>
+                <w:sz w:val="40"/>
+                <w:szCs w:val="40"/>
+                <w:highlight w:val="yellow"/>
+                <w:lang w:val="it-IT" w:eastAsia="en-IN" w:bidi="ml-IN"/>
+              </w:rPr>
+              <w:t>i</w:t>
+            </w:r>
+            <w:r>
+              <w:rPr>
+                <w:rFonts w:ascii="BRH Malayalam Extra" w:eastAsia="Times New Roman" w:hAnsi="BRH Malayalam Extra" w:cs="BRH Malayalam Extra"/>
+                <w:color w:val="000000"/>
+                <w:sz w:val="40"/>
+                <w:szCs w:val="40"/>
+                <w:lang w:val="it-IT" w:eastAsia="en-IN" w:bidi="ml-IN"/>
+              </w:rPr>
+              <w:t>—i¢</w:t>
+            </w:r>
+            <w:r>
+              <w:rPr>
+                <w:rFonts w:ascii="BRH Malayalam Extra" w:eastAsia="Times New Roman" w:hAnsi="BRH Malayalam Extra" w:cs="BRH Malayalam Extra"/>
+                <w:color w:val="000000"/>
+                <w:sz w:val="34"/>
+                <w:szCs w:val="40"/>
+                <w:lang w:val="it-IT" w:eastAsia="en-IN" w:bidi="ml-IN"/>
+              </w:rPr>
+              <w:t>–</w:t>
+            </w:r>
+            <w:r>
+              <w:rPr>
+                <w:rFonts w:ascii="BRH Malayalam Extra" w:eastAsia="Times New Roman" w:hAnsi="BRH Malayalam Extra" w:cs="BRH Malayalam Extra"/>
+                <w:color w:val="000000"/>
+                <w:sz w:val="40"/>
+                <w:szCs w:val="40"/>
+                <w:lang w:val="it-IT" w:eastAsia="en-IN" w:bidi="ml-IN"/>
+              </w:rPr>
+              <w:t>ti—sôy</w:t>
+            </w:r>
+          </w:p>
+        </w:tc>
+        <w:tc>
+          <w:tcPr>
+            <w:tcW w:w="5220" w:type="dxa"/>
+          </w:tcPr>
+          <w:p>
+            <w:pPr>
+              <w:spacing w:before="0" w:line="240" w:lineRule="auto"/>
+              <w:rPr>
+                <w:rFonts w:ascii="BRH Malayalam Extra" w:hAnsi="BRH Malayalam Extra" w:cs="BRH Malayalam Extra"/>
+                <w:sz w:val="40"/>
+                <w:szCs w:val="36"/>
+                <w:lang w:val="it-IT"/>
+              </w:rPr>
+            </w:pPr>
+            <w:r>
+              <w:rPr>
+                <w:rFonts w:ascii="BRH Malayalam Extra" w:eastAsia="Times New Roman" w:hAnsi="BRH Malayalam Extra" w:cs="BRH Malayalam Extra"/>
+                <w:color w:val="000000"/>
+                <w:sz w:val="40"/>
+                <w:szCs w:val="40"/>
+                <w:lang w:val="it-IT" w:eastAsia="en-IN" w:bidi="ml-IN"/>
+              </w:rPr>
+              <w:t>sx Zûi</w:t>
+            </w:r>
+            <w:r>
+              <w:rPr>
+                <w:rFonts w:ascii="BRH Malayalam Extra" w:eastAsia="Times New Roman" w:hAnsi="BRH Malayalam Extra" w:cs="BRH Malayalam Extra"/>
+                <w:color w:val="000000"/>
+                <w:sz w:val="34"/>
+                <w:szCs w:val="40"/>
+                <w:lang w:val="it-IT" w:eastAsia="en-IN" w:bidi="ml-IN"/>
+              </w:rPr>
+              <w:t>–</w:t>
+            </w:r>
+            <w:r>
+              <w:rPr>
+                <w:rFonts w:ascii="BRH Malayalam Extra" w:eastAsia="Times New Roman" w:hAnsi="BRH Malayalam Extra" w:cs="BRH Malayalam Extra"/>
+                <w:color w:val="000000"/>
+                <w:sz w:val="40"/>
+                <w:szCs w:val="40"/>
+                <w:lang w:val="it-IT" w:eastAsia="en-IN" w:bidi="ml-IN"/>
+              </w:rPr>
+              <w:t>sõi¢</w:t>
+            </w:r>
+            <w:r>
+              <w:rPr>
+                <w:rFonts w:ascii="BRH Malayalam Extra" w:eastAsia="Times New Roman" w:hAnsi="BRH Malayalam Extra" w:cs="BRH Malayalam Extra"/>
+                <w:color w:val="000000"/>
+                <w:sz w:val="34"/>
+                <w:szCs w:val="40"/>
+                <w:lang w:val="it-IT" w:eastAsia="en-IN" w:bidi="ml-IN"/>
+              </w:rPr>
+              <w:t>–</w:t>
+            </w:r>
+            <w:r>
+              <w:rPr>
+                <w:rFonts w:ascii="BRH Malayalam Extra" w:eastAsia="Times New Roman" w:hAnsi="BRH Malayalam Extra" w:cs="BRH Malayalam Extra"/>
+                <w:color w:val="000000"/>
+                <w:sz w:val="40"/>
+                <w:szCs w:val="40"/>
+                <w:lang w:val="it-IT" w:eastAsia="en-IN" w:bidi="ml-IN"/>
+              </w:rPr>
+              <w:t>t-</w:t>
+            </w:r>
+            <w:r>
+              <w:rPr>
+                <w:rFonts w:ascii="BRH Malayalam Extra" w:eastAsia="Times New Roman" w:hAnsi="BRH Malayalam Extra" w:cs="BRH Malayalam Extra"/>
+                <w:color w:val="000000"/>
+                <w:sz w:val="40"/>
+                <w:szCs w:val="40"/>
+                <w:highlight w:val="green"/>
+                <w:lang w:val="it-IT" w:eastAsia="en-IN" w:bidi="ml-IN"/>
+              </w:rPr>
+              <w:t>i</w:t>
+            </w:r>
+            <w:r>
+              <w:rPr>
+                <w:rFonts w:ascii="BRH Malayalam Extra" w:eastAsia="Times New Roman" w:hAnsi="BRH Malayalam Extra" w:cs="BRH Malayalam Extra"/>
+                <w:color w:val="000000"/>
+                <w:sz w:val="40"/>
+                <w:szCs w:val="40"/>
+                <w:lang w:val="it-IT" w:eastAsia="en-IN" w:bidi="ml-IN"/>
+              </w:rPr>
+              <w:t>i¢</w:t>
+            </w:r>
+            <w:r>
+              <w:rPr>
+                <w:rFonts w:ascii="BRH Malayalam Extra" w:eastAsia="Times New Roman" w:hAnsi="BRH Malayalam Extra" w:cs="BRH Malayalam Extra"/>
+                <w:color w:val="000000"/>
+                <w:sz w:val="34"/>
+                <w:szCs w:val="40"/>
+                <w:lang w:val="it-IT" w:eastAsia="en-IN" w:bidi="ml-IN"/>
+              </w:rPr>
+              <w:t>–</w:t>
+            </w:r>
+            <w:r>
+              <w:rPr>
+                <w:rFonts w:ascii="BRH Malayalam Extra" w:eastAsia="Times New Roman" w:hAnsi="BRH Malayalam Extra" w:cs="BRH Malayalam Extra"/>
+                <w:color w:val="000000"/>
+                <w:sz w:val="40"/>
+                <w:szCs w:val="40"/>
+                <w:lang w:val="it-IT" w:eastAsia="en-IN" w:bidi="ml-IN"/>
+              </w:rPr>
+              <w:t>ti—sôy</w:t>
+            </w:r>
+          </w:p>
+        </w:tc>
+      </w:tr>
+      <w:tr>
+        <w:trPr>
+          <w:trHeight w:val="864"/>
+        </w:trPr>
+        <w:tc>
+          <w:tcPr>
+            <w:tcW w:w="3092" w:type="dxa"/>
+          </w:tcPr>
+          <w:p>
+            <w:pPr>
+              <w:spacing w:before="0" w:line="240" w:lineRule="auto"/>
+              <w:ind w:left="29"/>
+              <w:rPr>
+                <w:rFonts w:cs="Arial"/>
+                <w:b/>
+                <w:color w:val="000000"/>
+                <w:sz w:val="28"/>
+                <w:szCs w:val="32"/>
+              </w:rPr>
+            </w:pPr>
+            <w:bookmarkStart w:id="0" w:name="_Hlk210679229"/>
+            <w:r>
+              <w:rPr>
+                <w:rFonts w:cs="Arial"/>
+                <w:b/>
+                <w:color w:val="000000"/>
+                <w:sz w:val="28"/>
+                <w:szCs w:val="32"/>
+              </w:rPr>
+              <w:t xml:space="preserve">EAK </w:t>
+            </w:r>
+            <w:r>
+              <w:rPr>
+                <w:rFonts w:cs="Arial"/>
+                <w:b/>
+                <w:color w:val="000000"/>
+                <w:sz w:val="28"/>
+                <w:szCs w:val="32"/>
+              </w:rPr>
+              <w:t>1.</w:t>
+            </w:r>
+            <w:r>
+              <w:rPr>
+                <w:rFonts w:cs="Arial"/>
+                <w:b/>
+                <w:color w:val="000000"/>
+                <w:sz w:val="28"/>
+                <w:szCs w:val="32"/>
+              </w:rPr>
+              <w:t>4.1</w:t>
+            </w:r>
+          </w:p>
+          <w:p>
+            <w:pPr>
+              <w:spacing w:before="0" w:line="240" w:lineRule="auto"/>
+              <w:ind w:left="29"/>
+              <w:rPr>
+                <w:rFonts w:cs="Arial"/>
+                <w:b/>
+                <w:color w:val="000000"/>
+                <w:sz w:val="28"/>
+                <w:szCs w:val="32"/>
+              </w:rPr>
+            </w:pPr>
+            <w:r>
+              <w:rPr>
+                <w:rFonts w:cs="Arial"/>
+                <w:b/>
+                <w:color w:val="000000"/>
+                <w:sz w:val="28"/>
+                <w:szCs w:val="32"/>
+              </w:rPr>
+              <w:t>Para / item</w:t>
+            </w:r>
+            <w:r>
+              <w:rPr>
+                <w:rFonts w:cs="Arial"/>
+                <w:b/>
+                <w:color w:val="000000"/>
+                <w:sz w:val="28"/>
+                <w:szCs w:val="32"/>
+              </w:rPr>
+              <w:t xml:space="preserve"> No. -</w:t>
+            </w:r>
+            <w:r>
+              <w:rPr>
+                <w:rFonts w:cs="Arial"/>
+                <w:b/>
+                <w:color w:val="000000"/>
+                <w:sz w:val="28"/>
+                <w:szCs w:val="32"/>
+              </w:rPr>
+              <w:t xml:space="preserve"> </w:t>
+            </w:r>
+            <w:r>
+              <w:rPr>
+                <w:rFonts w:cs="Arial"/>
+                <w:b/>
+                <w:color w:val="000000"/>
+                <w:sz w:val="28"/>
+                <w:szCs w:val="32"/>
+              </w:rPr>
+              <w:t>2</w:t>
+            </w:r>
+          </w:p>
+          <w:p>
+            <w:pPr>
+              <w:spacing w:before="0" w:line="240" w:lineRule="auto"/>
+              <w:ind w:left="29"/>
+              <w:rPr>
+                <w:rFonts w:cs="Arial"/>
+                <w:b/>
+                <w:color w:val="000000"/>
+                <w:sz w:val="28"/>
+                <w:szCs w:val="32"/>
+              </w:rPr>
+            </w:pPr>
+            <w:r>
+              <w:rPr>
+                <w:rFonts w:cs="Arial"/>
+                <w:b/>
+                <w:color w:val="000000"/>
+                <w:sz w:val="28"/>
+                <w:szCs w:val="32"/>
+              </w:rPr>
+              <w:t>Line</w:t>
+            </w:r>
+            <w:r>
+              <w:rPr>
+                <w:rFonts w:cs="Arial"/>
+                <w:b/>
+                <w:color w:val="000000"/>
+                <w:sz w:val="28"/>
+                <w:szCs w:val="32"/>
+              </w:rPr>
+              <w:t xml:space="preserve"> No. - </w:t>
+            </w:r>
+            <w:r>
+              <w:rPr>
+                <w:rFonts w:cs="Arial"/>
+                <w:b/>
+                <w:color w:val="000000"/>
+                <w:sz w:val="28"/>
+                <w:szCs w:val="32"/>
+              </w:rPr>
+              <w:t>2</w:t>
+            </w:r>
+          </w:p>
+        </w:tc>
+        <w:tc>
+          <w:tcPr>
+            <w:tcW w:w="4989" w:type="dxa"/>
+          </w:tcPr>
+          <w:p>
+            <w:pPr>
+              <w:spacing w:before="0" w:line="240" w:lineRule="auto"/>
+              <w:rPr>
+                <w:rFonts w:ascii="BRH Malayalam Extra" w:eastAsia="Times New Roman" w:hAnsi="BRH Malayalam Extra" w:cs="BRH Malayalam Extra"/>
+                <w:color w:val="000000"/>
+                <w:sz w:val="40"/>
+                <w:szCs w:val="40"/>
+                <w:lang w:val="en-IN" w:eastAsia="en-IN" w:bidi="ml-IN"/>
+              </w:rPr>
+            </w:pPr>
+            <w:r>
+              <w:rPr>
+                <w:rFonts w:ascii="BRH Malayalam Extra" w:eastAsia="Times New Roman" w:hAnsi="BRH Malayalam Extra" w:cs="BRH Malayalam Extra"/>
+                <w:color w:val="000000"/>
+                <w:sz w:val="40"/>
+                <w:szCs w:val="40"/>
+                <w:highlight w:val="yellow"/>
+                <w:lang w:val="en-IN" w:eastAsia="en-IN" w:bidi="ml-IN"/>
+              </w:rPr>
+              <w:t>M</w:t>
+            </w:r>
+            <w:r>
+              <w:rPr>
+                <w:rFonts w:ascii="BRH Malayalam Extra" w:eastAsia="Times New Roman" w:hAnsi="BRH Malayalam Extra" w:cs="BRH Malayalam Extra"/>
+                <w:color w:val="000000"/>
+                <w:sz w:val="34"/>
+                <w:szCs w:val="40"/>
+                <w:lang w:val="en-IN" w:eastAsia="en-IN" w:bidi="ml-IN"/>
+              </w:rPr>
+              <w:t>–</w:t>
+            </w:r>
+            <w:r>
+              <w:rPr>
+                <w:rFonts w:ascii="BRH Malayalam Extra" w:eastAsia="Times New Roman" w:hAnsi="BRH Malayalam Extra" w:cs="BRH Malayalam Extra"/>
+                <w:color w:val="000000"/>
+                <w:sz w:val="40"/>
+                <w:szCs w:val="40"/>
+                <w:lang w:val="en-IN" w:eastAsia="en-IN" w:bidi="ml-IN"/>
+              </w:rPr>
+              <w:t>Ê</w:t>
+            </w:r>
+            <w:r>
+              <w:rPr>
+                <w:rFonts w:ascii="BRH Malayalam Extra" w:eastAsia="Times New Roman" w:hAnsi="BRH Malayalam Extra" w:cs="BRH Malayalam Extra"/>
+                <w:color w:val="000000"/>
+                <w:sz w:val="34"/>
+                <w:szCs w:val="40"/>
+                <w:lang w:val="en-IN" w:eastAsia="en-IN" w:bidi="ml-IN"/>
+              </w:rPr>
+              <w:t>–</w:t>
+            </w:r>
+            <w:r>
+              <w:rPr>
+                <w:rFonts w:ascii="BRH Malayalam Extra" w:eastAsia="Times New Roman" w:hAnsi="BRH Malayalam Extra" w:cs="BRH Malayalam Extra"/>
+                <w:color w:val="000000"/>
+                <w:sz w:val="40"/>
+                <w:szCs w:val="40"/>
+                <w:lang w:val="en-IN" w:eastAsia="en-IN" w:bidi="ml-IN"/>
+              </w:rPr>
+              <w:t>ªpxj— Rdy</w:t>
+            </w:r>
+            <w:r>
+              <w:rPr>
+                <w:rFonts w:ascii="BRH Malayalam Extra" w:eastAsia="Times New Roman" w:hAnsi="BRH Malayalam Extra" w:cs="BRH Malayalam Extra"/>
+                <w:color w:val="000000"/>
+                <w:sz w:val="34"/>
+                <w:szCs w:val="40"/>
+                <w:lang w:val="en-IN" w:eastAsia="en-IN" w:bidi="ml-IN"/>
+              </w:rPr>
+              <w:t>–</w:t>
+            </w:r>
+            <w:r>
+              <w:rPr>
+                <w:rFonts w:ascii="BRH Malayalam Extra" w:eastAsia="Times New Roman" w:hAnsi="BRH Malayalam Extra" w:cs="BRH Malayalam Extra"/>
+                <w:color w:val="000000"/>
+                <w:sz w:val="40"/>
+                <w:szCs w:val="40"/>
+                <w:lang w:val="en-IN" w:eastAsia="en-IN" w:bidi="ml-IN"/>
+              </w:rPr>
+              <w:t>py¥b</w:t>
+            </w:r>
+            <w:r>
+              <w:rPr>
+                <w:rFonts w:ascii="BRH Malayalam Extra" w:eastAsia="Times New Roman" w:hAnsi="BRH Malayalam Extra" w:cs="BRH Malayalam Extra"/>
+                <w:color w:val="000000"/>
+                <w:sz w:val="34"/>
+                <w:szCs w:val="40"/>
+                <w:lang w:val="en-IN" w:eastAsia="en-IN" w:bidi="ml-IN"/>
+              </w:rPr>
+              <w:t>–</w:t>
+            </w:r>
+          </w:p>
+        </w:tc>
+        <w:tc>
+          <w:tcPr>
+            <w:tcW w:w="5220" w:type="dxa"/>
+          </w:tcPr>
+          <w:p>
+            <w:pPr>
+              <w:spacing w:before="0" w:line="240" w:lineRule="auto"/>
+              <w:rPr>
+                <w:rFonts w:ascii="BRH Malayalam Extra" w:eastAsia="Times New Roman" w:hAnsi="BRH Malayalam Extra" w:cs="BRH Malayalam Extra"/>
+                <w:color w:val="000000"/>
+                <w:sz w:val="40"/>
+                <w:szCs w:val="40"/>
+                <w:lang w:val="en-IN" w:eastAsia="en-IN" w:bidi="ml-IN"/>
+              </w:rPr>
+            </w:pPr>
+            <w:r>
+              <w:rPr>
+                <w:rFonts w:ascii="BRH Malayalam Extra" w:eastAsia="Times New Roman" w:hAnsi="BRH Malayalam Extra" w:cs="BRH Malayalam Extra"/>
+                <w:color w:val="000000"/>
+                <w:sz w:val="40"/>
+                <w:szCs w:val="40"/>
+                <w:highlight w:val="green"/>
+                <w:lang w:val="en-IN" w:eastAsia="en-IN" w:bidi="ml-IN"/>
+              </w:rPr>
+              <w:t>M</w:t>
+            </w:r>
+            <w:r>
+              <w:rPr>
+                <w:rFonts w:ascii="BRH Malayalam Extra" w:eastAsia="Times New Roman" w:hAnsi="BRH Malayalam Extra" w:cs="BRH Malayalam Extra"/>
+                <w:color w:val="000000"/>
+                <w:sz w:val="40"/>
+                <w:szCs w:val="40"/>
+                <w:lang w:val="en-IN" w:eastAsia="en-IN" w:bidi="ml-IN"/>
+              </w:rPr>
+              <w:t>Ê</w:t>
+            </w:r>
+            <w:r>
+              <w:rPr>
+                <w:rFonts w:ascii="BRH Malayalam Extra" w:eastAsia="Times New Roman" w:hAnsi="BRH Malayalam Extra" w:cs="BRH Malayalam Extra"/>
+                <w:color w:val="000000"/>
+                <w:sz w:val="34"/>
+                <w:szCs w:val="40"/>
+                <w:lang w:val="en-IN" w:eastAsia="en-IN" w:bidi="ml-IN"/>
+              </w:rPr>
+              <w:t>–</w:t>
+            </w:r>
+            <w:r>
+              <w:rPr>
+                <w:rFonts w:ascii="BRH Malayalam Extra" w:eastAsia="Times New Roman" w:hAnsi="BRH Malayalam Extra" w:cs="BRH Malayalam Extra"/>
+                <w:color w:val="000000"/>
+                <w:sz w:val="40"/>
+                <w:szCs w:val="40"/>
+                <w:lang w:val="en-IN" w:eastAsia="en-IN" w:bidi="ml-IN"/>
+              </w:rPr>
+              <w:t>ªpxj— Rdy</w:t>
+            </w:r>
+            <w:r>
+              <w:rPr>
+                <w:rFonts w:ascii="BRH Malayalam Extra" w:eastAsia="Times New Roman" w:hAnsi="BRH Malayalam Extra" w:cs="BRH Malayalam Extra"/>
+                <w:color w:val="000000"/>
+                <w:sz w:val="34"/>
+                <w:szCs w:val="40"/>
+                <w:lang w:val="en-IN" w:eastAsia="en-IN" w:bidi="ml-IN"/>
+              </w:rPr>
+              <w:t>–</w:t>
+            </w:r>
+            <w:r>
+              <w:rPr>
+                <w:rFonts w:ascii="BRH Malayalam Extra" w:eastAsia="Times New Roman" w:hAnsi="BRH Malayalam Extra" w:cs="BRH Malayalam Extra"/>
+                <w:color w:val="000000"/>
+                <w:sz w:val="40"/>
+                <w:szCs w:val="40"/>
+                <w:lang w:val="en-IN" w:eastAsia="en-IN" w:bidi="ml-IN"/>
+              </w:rPr>
+              <w:t>py¥b</w:t>
+            </w:r>
+            <w:r>
+              <w:rPr>
+                <w:rFonts w:ascii="BRH Malayalam Extra" w:eastAsia="Times New Roman" w:hAnsi="BRH Malayalam Extra" w:cs="BRH Malayalam Extra"/>
+                <w:color w:val="000000"/>
+                <w:sz w:val="34"/>
+                <w:szCs w:val="40"/>
+                <w:lang w:val="en-IN" w:eastAsia="en-IN" w:bidi="ml-IN"/>
+              </w:rPr>
+              <w:t>–</w:t>
+            </w:r>
+          </w:p>
+        </w:tc>
+      </w:tr>
+      <w:bookmarkEnd w:id="0"/>
+      <w:tr>
+        <w:trPr>
+          <w:trHeight w:val="864"/>
+        </w:trPr>
+        <w:tc>
+          <w:tcPr>
+            <w:tcW w:w="3092" w:type="dxa"/>
+          </w:tcPr>
+          <w:p>
+            <w:pPr>
+              <w:spacing w:before="0" w:line="240" w:lineRule="auto"/>
+              <w:ind w:left="29"/>
+              <w:rPr>
+                <w:rFonts w:cs="Arial"/>
+                <w:b/>
+                <w:color w:val="000000"/>
+                <w:sz w:val="28"/>
+                <w:szCs w:val="32"/>
+              </w:rPr>
+            </w:pPr>
+          </w:p>
+        </w:tc>
+        <w:tc>
+          <w:tcPr>
+            <w:tcW w:w="4989" w:type="dxa"/>
+          </w:tcPr>
+          <w:p>
+            <w:pPr>
+              <w:spacing w:before="0" w:line="240" w:lineRule="auto"/>
+              <w:rPr>
+                <w:rFonts w:ascii="BRH Malayalam Extra" w:eastAsia="Times New Roman" w:hAnsi="BRH Malayalam Extra" w:cs="BRH Malayalam Extra"/>
+                <w:color w:val="000000"/>
+                <w:sz w:val="40"/>
+                <w:szCs w:val="40"/>
+                <w:lang w:val="en-IN" w:eastAsia="en-IN" w:bidi="ml-IN"/>
+              </w:rPr>
+            </w:pPr>
+          </w:p>
+        </w:tc>
+        <w:tc>
+          <w:tcPr>
+            <w:tcW w:w="5220" w:type="dxa"/>
+          </w:tcPr>
+          <w:p>
+            <w:pPr>
+              <w:spacing w:before="0" w:line="240" w:lineRule="auto"/>
+              <w:rPr>
+                <w:rFonts w:ascii="BRH Malayalam Extra" w:eastAsia="Times New Roman" w:hAnsi="BRH Malayalam Extra" w:cs="BRH Malayalam Extra"/>
+                <w:color w:val="000000"/>
+                <w:sz w:val="40"/>
+                <w:szCs w:val="40"/>
+                <w:lang w:val="en-IN" w:eastAsia="en-IN" w:bidi="ml-IN"/>
+              </w:rPr>
+            </w:pPr>
+          </w:p>
+        </w:tc>
+      </w:tr>
+      <w:tr>
+        <w:trPr>
+          <w:trHeight w:val="864"/>
+        </w:trPr>
+        <w:tc>
+          <w:tcPr>
+            <w:tcW w:w="3092" w:type="dxa"/>
+          </w:tcPr>
+          <w:p>
+            <w:pPr>
+              <w:spacing w:before="0" w:line="240" w:lineRule="auto"/>
+              <w:ind w:left="29"/>
+              <w:rPr>
+                <w:rFonts w:cs="Arial"/>
+                <w:b/>
+                <w:color w:val="000000"/>
+                <w:sz w:val="28"/>
+                <w:szCs w:val="32"/>
+              </w:rPr>
+            </w:pPr>
+          </w:p>
+        </w:tc>
+        <w:tc>
+          <w:tcPr>
+            <w:tcW w:w="4989" w:type="dxa"/>
+          </w:tcPr>
+          <w:p>
+            <w:pPr>
+              <w:spacing w:before="0" w:line="240" w:lineRule="auto"/>
+              <w:rPr>
+                <w:rFonts w:ascii="BRH Malayalam Extra" w:eastAsia="Times New Roman" w:hAnsi="BRH Malayalam Extra" w:cs="BRH Malayalam Extra"/>
+                <w:color w:val="000000"/>
+                <w:sz w:val="40"/>
+                <w:szCs w:val="40"/>
+                <w:lang w:val="en-IN" w:eastAsia="en-IN" w:bidi="ml-IN"/>
+              </w:rPr>
+            </w:pPr>
+          </w:p>
+        </w:tc>
+        <w:tc>
+          <w:tcPr>
+            <w:tcW w:w="5220" w:type="dxa"/>
+          </w:tcPr>
+          <w:p>
+            <w:pPr>
+              <w:spacing w:before="0" w:line="240" w:lineRule="auto"/>
+              <w:rPr>
+                <w:rFonts w:ascii="BRH Malayalam Extra" w:eastAsia="Times New Roman" w:hAnsi="BRH Malayalam Extra" w:cs="BRH Malayalam Extra"/>
+                <w:color w:val="000000"/>
+                <w:sz w:val="40"/>
+                <w:szCs w:val="40"/>
+                <w:lang w:val="en-IN" w:eastAsia="en-IN" w:bidi="ml-IN"/>
+              </w:rPr>
+            </w:pPr>
+          </w:p>
+        </w:tc>
+      </w:tr>
+    </w:tbl>
+    <w:p>
+      <w:pPr>
+        <w:jc w:val="center"/>
+        <w:rPr>
+          <w:b/>
+          <w:bCs/>
+          <w:sz w:val="32"/>
+          <w:szCs w:val="32"/>
+          <w:u w:val="single"/>
+          <w:lang w:val="en-IN"/>
+        </w:rPr>
+      </w:pPr>
+    </w:p>
+    <w:p>
+      <w:pPr>
+        <w:jc w:val="center"/>
+        <w:rPr>
+          <w:b/>
+          <w:bCs/>
+          <w:sz w:val="32"/>
+          <w:szCs w:val="32"/>
+          <w:u w:val="single"/>
+        </w:rPr>
+      </w:pPr>
       <w:r>
         <w:rPr>
           <w:b/>
@@ -56,7 +1094,18 @@
           <w:szCs w:val="32"/>
           <w:u w:val="single"/>
         </w:rPr>
-        <w:t xml:space="preserve"> </w:t>
+        <w:t xml:space="preserve">Ekaagni </w:t>
+      </w:r>
+      <w:proofErr w:type="gramStart"/>
+      <w:r>
+        <w:rPr>
+          <w:b/>
+          <w:bCs/>
+          <w:sz w:val="32"/>
+          <w:szCs w:val="32"/>
+          <w:u w:val="single"/>
+        </w:rPr>
+        <w:t xml:space="preserve">kaadam </w:t>
       </w:r>
       <w:r>
         <w:rPr>
@@ -109,8 +1158,6 @@
         </w:rPr>
         <w:t>31st May 2021</w:t>
       </w:r>
-      <w:bookmarkStart w:id="0" w:name="_GoBack"/>
-      <w:bookmarkEnd w:id="0"/>
     </w:p>
     <w:p>
       <w:pPr>
@@ -379,27 +1426,15 @@
               </w:rPr>
               <w:t>–</w:t>
             </w:r>
-            <w:proofErr w:type="spellStart"/>
-            <w:r>
-              <w:rPr>
-                <w:rFonts w:ascii="BRH Malayalam Extra" w:eastAsia="Times New Roman" w:hAnsi="BRH Malayalam Extra" w:cs="BRH Malayalam Extra"/>
-                <w:color w:val="000000"/>
-                <w:sz w:val="40"/>
-                <w:szCs w:val="40"/>
-                <w:lang w:val="en-IN" w:eastAsia="en-IN" w:bidi="ml-IN"/>
-              </w:rPr>
-              <w:t>KôI</w:t>
-            </w:r>
-            <w:proofErr w:type="spellEnd"/>
-            <w:r>
-              <w:rPr>
-                <w:rFonts w:ascii="BRH Malayalam Extra" w:eastAsia="Times New Roman" w:hAnsi="BRH Malayalam Extra" w:cs="BRH Malayalam Extra"/>
-                <w:color w:val="000000"/>
-                <w:sz w:val="40"/>
-                <w:szCs w:val="40"/>
-                <w:lang w:val="en-IN" w:eastAsia="en-IN" w:bidi="ml-IN"/>
-              </w:rPr>
-              <w:t xml:space="preserve"> </w:t>
+            <w:r>
+              <w:rPr>
+                <w:rFonts w:ascii="BRH Malayalam Extra" w:eastAsia="Times New Roman" w:hAnsi="BRH Malayalam Extra" w:cs="BRH Malayalam Extra"/>
+                <w:color w:val="000000"/>
+                <w:sz w:val="40"/>
+                <w:szCs w:val="40"/>
+                <w:lang w:val="en-IN" w:eastAsia="en-IN" w:bidi="ml-IN"/>
+              </w:rPr>
+              <w:t xml:space="preserve">KôI </w:t>
             </w:r>
             <w:r>
               <w:rPr>
@@ -457,27 +1492,15 @@
               </w:rPr>
               <w:t>–</w:t>
             </w:r>
-            <w:proofErr w:type="spellStart"/>
-            <w:r>
-              <w:rPr>
-                <w:rFonts w:ascii="BRH Malayalam Extra" w:eastAsia="Times New Roman" w:hAnsi="BRH Malayalam Extra" w:cs="BRH Malayalam Extra"/>
-                <w:color w:val="000000"/>
-                <w:sz w:val="40"/>
-                <w:szCs w:val="40"/>
-                <w:lang w:val="en-IN" w:eastAsia="en-IN" w:bidi="ml-IN"/>
-              </w:rPr>
-              <w:t>KôI</w:t>
-            </w:r>
-            <w:proofErr w:type="spellEnd"/>
-            <w:r>
-              <w:rPr>
-                <w:rFonts w:ascii="BRH Malayalam Extra" w:eastAsia="Times New Roman" w:hAnsi="BRH Malayalam Extra" w:cs="BRH Malayalam Extra"/>
-                <w:color w:val="000000"/>
-                <w:sz w:val="40"/>
-                <w:szCs w:val="40"/>
-                <w:lang w:val="en-IN" w:eastAsia="en-IN" w:bidi="ml-IN"/>
-              </w:rPr>
-              <w:t xml:space="preserve"> </w:t>
+            <w:r>
+              <w:rPr>
+                <w:rFonts w:ascii="BRH Malayalam Extra" w:eastAsia="Times New Roman" w:hAnsi="BRH Malayalam Extra" w:cs="BRH Malayalam Extra"/>
+                <w:color w:val="000000"/>
+                <w:sz w:val="40"/>
+                <w:szCs w:val="40"/>
+                <w:lang w:val="en-IN" w:eastAsia="en-IN" w:bidi="ml-IN"/>
+              </w:rPr>
+              <w:t xml:space="preserve">KôI </w:t>
             </w:r>
             <w:r>
               <w:rPr>
@@ -532,6 +1555,7 @@
                 <w:sz w:val="28"/>
                 <w:szCs w:val="32"/>
               </w:rPr>
+              <w:lastRenderedPageBreak/>
               <w:t>EAK 2.16.1</w:t>
             </w:r>
           </w:p>
@@ -625,7 +1649,6 @@
                 <w:szCs w:val="36"/>
               </w:rPr>
             </w:pPr>
-            <w:proofErr w:type="spellStart"/>
             <w:r>
               <w:rPr>
                 <w:rFonts w:ascii="BRH Malayalam Extra" w:eastAsia="Times New Roman" w:hAnsi="BRH Malayalam Extra" w:cs="BRH Malayalam Extra"/>
@@ -644,20 +1667,28 @@
                 <w:szCs w:val="40"/>
                 <w:lang w:val="en-IN" w:eastAsia="en-IN" w:bidi="ml-IN"/>
               </w:rPr>
-              <w:t>ò</w:t>
-            </w:r>
-            <w:proofErr w:type="spellEnd"/>
-            <w:r>
-              <w:rPr>
-                <w:rFonts w:ascii="BRH Devanagari Extra" w:eastAsia="Times New Roman" w:hAnsi="BRH Devanagari Extra" w:cs="BRH Malayalam Extra"/>
+              <w:t xml:space="preserve">ò </w:t>
+            </w:r>
+            <w:r>
+              <w:rPr>
+                <w:rFonts w:ascii="BRH Malayalam Extra" w:eastAsia="Times New Roman" w:hAnsi="BRH Malayalam Extra" w:cs="BRH Malayalam Extra"/>
+                <w:color w:val="000000"/>
+                <w:sz w:val="36"/>
+                <w:szCs w:val="40"/>
+                <w:lang w:val="en-IN" w:eastAsia="en-IN" w:bidi="ml-IN"/>
+              </w:rPr>
+              <w:t>sðx—qjy</w:t>
+            </w:r>
+            <w:r>
+              <w:rPr>
+                <w:rFonts w:ascii="BRH Malayalam Extra" w:eastAsia="Times New Roman" w:hAnsi="BRH Malayalam Extra" w:cs="BRH Malayalam Extra"/>
                 <w:color w:val="000000"/>
                 <w:sz w:val="32"/>
                 <w:szCs w:val="40"/>
                 <w:lang w:val="en-IN" w:eastAsia="en-IN" w:bidi="ml-IN"/>
               </w:rPr>
-              <w:t xml:space="preserve"> </w:t>
-            </w:r>
-            <w:proofErr w:type="spellStart"/>
+              <w:t>–</w:t>
+            </w:r>
             <w:r>
               <w:rPr>
                 <w:rFonts w:ascii="BRH Malayalam Extra" w:eastAsia="Times New Roman" w:hAnsi="BRH Malayalam Extra" w:cs="BRH Malayalam Extra"/>
@@ -666,98 +1697,29 @@
                 <w:szCs w:val="40"/>
                 <w:lang w:val="en-IN" w:eastAsia="en-IN" w:bidi="ml-IN"/>
               </w:rPr>
-              <w:t>sðx</w:t>
-            </w:r>
-            <w:proofErr w:type="spellEnd"/>
+              <w:t>Zûx„„M—Pâ</w:t>
+            </w:r>
+            <w:r>
+              <w:rPr>
+                <w:rFonts w:ascii="BRH Malayalam Extra" w:eastAsia="Times New Roman" w:hAnsi="BRH Malayalam Extra" w:cs="BRH Malayalam Extra"/>
+                <w:color w:val="000000"/>
+                <w:sz w:val="32"/>
+                <w:szCs w:val="40"/>
+                <w:lang w:val="en-IN" w:eastAsia="en-IN" w:bidi="ml-IN"/>
+              </w:rPr>
+              <w:t>–</w:t>
+            </w:r>
             <w:r>
               <w:rPr>
                 <w:rFonts w:ascii="BRH Malayalam Extra" w:eastAsia="Times New Roman" w:hAnsi="BRH Malayalam Extra" w:cs="BRH Malayalam Extra"/>
                 <w:color w:val="000000"/>
                 <w:sz w:val="36"/>
                 <w:szCs w:val="40"/>
-                <w:lang w:val="en-IN" w:eastAsia="en-IN" w:bidi="ml-IN"/>
-              </w:rPr>
-              <w:t>—</w:t>
-            </w:r>
-            <w:proofErr w:type="spellStart"/>
-            <w:r>
-              <w:rPr>
-                <w:rFonts w:ascii="BRH Malayalam Extra" w:eastAsia="Times New Roman" w:hAnsi="BRH Malayalam Extra" w:cs="BRH Malayalam Extra"/>
-                <w:color w:val="000000"/>
-                <w:sz w:val="36"/>
-                <w:szCs w:val="40"/>
-                <w:lang w:val="en-IN" w:eastAsia="en-IN" w:bidi="ml-IN"/>
-              </w:rPr>
-              <w:t>qjy</w:t>
-            </w:r>
-            <w:proofErr w:type="spellEnd"/>
-            <w:r>
-              <w:rPr>
-                <w:rFonts w:ascii="BRH Malayalam Extra" w:eastAsia="Times New Roman" w:hAnsi="BRH Malayalam Extra" w:cs="BRH Malayalam Extra"/>
-                <w:color w:val="000000"/>
-                <w:sz w:val="32"/>
-                <w:szCs w:val="40"/>
-                <w:lang w:val="en-IN" w:eastAsia="en-IN" w:bidi="ml-IN"/>
-              </w:rPr>
-              <w:t>–</w:t>
-            </w:r>
-            <w:proofErr w:type="spellStart"/>
-            <w:r>
-              <w:rPr>
-                <w:rFonts w:ascii="BRH Malayalam Extra" w:eastAsia="Times New Roman" w:hAnsi="BRH Malayalam Extra" w:cs="BRH Malayalam Extra"/>
-                <w:color w:val="000000"/>
-                <w:sz w:val="36"/>
-                <w:szCs w:val="40"/>
-                <w:lang w:val="en-IN" w:eastAsia="en-IN" w:bidi="ml-IN"/>
-              </w:rPr>
-              <w:t>Zûx</w:t>
-            </w:r>
-            <w:proofErr w:type="spellEnd"/>
-            <w:r>
-              <w:rPr>
-                <w:rFonts w:ascii="BRH Malayalam Extra" w:eastAsia="Times New Roman" w:hAnsi="BRH Malayalam Extra" w:cs="BRH Malayalam Extra"/>
-                <w:color w:val="000000"/>
-                <w:sz w:val="36"/>
-                <w:szCs w:val="40"/>
-                <w:lang w:val="en-IN" w:eastAsia="en-IN" w:bidi="ml-IN"/>
-              </w:rPr>
-              <w:t>„„M—</w:t>
-            </w:r>
-            <w:proofErr w:type="spellStart"/>
-            <w:r>
-              <w:rPr>
-                <w:rFonts w:ascii="BRH Malayalam Extra" w:eastAsia="Times New Roman" w:hAnsi="BRH Malayalam Extra" w:cs="BRH Malayalam Extra"/>
-                <w:color w:val="000000"/>
-                <w:sz w:val="36"/>
-                <w:szCs w:val="40"/>
-                <w:lang w:val="en-IN" w:eastAsia="en-IN" w:bidi="ml-IN"/>
-              </w:rPr>
-              <w:t>Pâ</w:t>
-            </w:r>
-            <w:proofErr w:type="spellEnd"/>
-            <w:r>
-              <w:rPr>
-                <w:rFonts w:ascii="BRH Malayalam Extra" w:eastAsia="Times New Roman" w:hAnsi="BRH Malayalam Extra" w:cs="BRH Malayalam Extra"/>
-                <w:color w:val="000000"/>
-                <w:sz w:val="32"/>
-                <w:szCs w:val="40"/>
-                <w:lang w:val="en-IN" w:eastAsia="en-IN" w:bidi="ml-IN"/>
-              </w:rPr>
-              <w:t>–</w:t>
-            </w:r>
-            <w:proofErr w:type="spellStart"/>
-            <w:r>
-              <w:rPr>
-                <w:rFonts w:ascii="BRH Malayalam Extra" w:eastAsia="Times New Roman" w:hAnsi="BRH Malayalam Extra" w:cs="BRH Malayalam Extra"/>
-                <w:color w:val="000000"/>
-                <w:sz w:val="36"/>
-                <w:szCs w:val="40"/>
                 <w:highlight w:val="yellow"/>
                 <w:lang w:val="en-IN" w:eastAsia="en-IN" w:bidi="ml-IN"/>
               </w:rPr>
               <w:t>sëûI</w:t>
             </w:r>
-            <w:proofErr w:type="spellEnd"/>
           </w:p>
         </w:tc>
         <w:tc>
@@ -773,7 +1735,6 @@
                 <w:szCs w:val="36"/>
               </w:rPr>
             </w:pPr>
-            <w:proofErr w:type="spellStart"/>
             <w:r>
               <w:rPr>
                 <w:rFonts w:ascii="BRH Malayalam Extra" w:eastAsia="Times New Roman" w:hAnsi="BRH Malayalam Extra" w:cs="BRH Malayalam Extra"/>
@@ -794,7 +1755,6 @@
               </w:rPr>
               <w:t>ò</w:t>
             </w:r>
-            <w:proofErr w:type="spellEnd"/>
             <w:r>
               <w:rPr>
                 <w:rFonts w:ascii="BRH Malayalam Extra" w:eastAsia="Times New Roman" w:hAnsi="BRH Malayalam Extra" w:cs="BRH Malayalam Extra"/>
@@ -803,9 +1763,18 @@
                 <w:szCs w:val="40"/>
                 <w:lang w:val="en-IN" w:eastAsia="en-IN" w:bidi="ml-IN"/>
               </w:rPr>
-              <w:t xml:space="preserve"> </w:t>
-            </w:r>
-            <w:proofErr w:type="spellStart"/>
+              <w:t xml:space="preserve"> sðx—qjy</w:t>
+            </w:r>
+            <w:r>
+              <w:rPr>
+                <w:rFonts w:ascii="BRH Malayalam Extra" w:eastAsia="Times New Roman" w:hAnsi="BRH Malayalam Extra" w:cs="BRH Malayalam Extra"/>
+                <w:color w:val="000000"/>
+                <w:sz w:val="32"/>
+                <w:szCs w:val="40"/>
+                <w:lang w:val="en-IN" w:eastAsia="en-IN" w:bidi="ml-IN"/>
+              </w:rPr>
+              <w:t>–</w:t>
+            </w:r>
             <w:r>
               <w:rPr>
                 <w:rFonts w:ascii="BRH Malayalam Extra" w:eastAsia="Times New Roman" w:hAnsi="BRH Malayalam Extra" w:cs="BRH Malayalam Extra"/>
@@ -814,98 +1783,29 @@
                 <w:szCs w:val="40"/>
                 <w:lang w:val="en-IN" w:eastAsia="en-IN" w:bidi="ml-IN"/>
               </w:rPr>
-              <w:t>sðx</w:t>
-            </w:r>
-            <w:proofErr w:type="spellEnd"/>
+              <w:t>Zûx„„M—Pâ</w:t>
+            </w:r>
+            <w:r>
+              <w:rPr>
+                <w:rFonts w:ascii="BRH Malayalam Extra" w:eastAsia="Times New Roman" w:hAnsi="BRH Malayalam Extra" w:cs="BRH Malayalam Extra"/>
+                <w:color w:val="000000"/>
+                <w:sz w:val="32"/>
+                <w:szCs w:val="40"/>
+                <w:lang w:val="en-IN" w:eastAsia="en-IN" w:bidi="ml-IN"/>
+              </w:rPr>
+              <w:t>–</w:t>
+            </w:r>
             <w:r>
               <w:rPr>
                 <w:rFonts w:ascii="BRH Malayalam Extra" w:eastAsia="Times New Roman" w:hAnsi="BRH Malayalam Extra" w:cs="BRH Malayalam Extra"/>
                 <w:color w:val="000000"/>
                 <w:sz w:val="36"/>
                 <w:szCs w:val="40"/>
-                <w:lang w:val="en-IN" w:eastAsia="en-IN" w:bidi="ml-IN"/>
-              </w:rPr>
-              <w:t>—</w:t>
-            </w:r>
-            <w:proofErr w:type="spellStart"/>
-            <w:r>
-              <w:rPr>
-                <w:rFonts w:ascii="BRH Malayalam Extra" w:eastAsia="Times New Roman" w:hAnsi="BRH Malayalam Extra" w:cs="BRH Malayalam Extra"/>
-                <w:color w:val="000000"/>
-                <w:sz w:val="36"/>
-                <w:szCs w:val="40"/>
-                <w:lang w:val="en-IN" w:eastAsia="en-IN" w:bidi="ml-IN"/>
-              </w:rPr>
-              <w:t>qjy</w:t>
-            </w:r>
-            <w:proofErr w:type="spellEnd"/>
-            <w:r>
-              <w:rPr>
-                <w:rFonts w:ascii="BRH Malayalam Extra" w:eastAsia="Times New Roman" w:hAnsi="BRH Malayalam Extra" w:cs="BRH Malayalam Extra"/>
-                <w:color w:val="000000"/>
-                <w:sz w:val="32"/>
-                <w:szCs w:val="40"/>
-                <w:lang w:val="en-IN" w:eastAsia="en-IN" w:bidi="ml-IN"/>
-              </w:rPr>
-              <w:t>–</w:t>
-            </w:r>
-            <w:proofErr w:type="spellStart"/>
-            <w:r>
-              <w:rPr>
-                <w:rFonts w:ascii="BRH Malayalam Extra" w:eastAsia="Times New Roman" w:hAnsi="BRH Malayalam Extra" w:cs="BRH Malayalam Extra"/>
-                <w:color w:val="000000"/>
-                <w:sz w:val="36"/>
-                <w:szCs w:val="40"/>
-                <w:lang w:val="en-IN" w:eastAsia="en-IN" w:bidi="ml-IN"/>
-              </w:rPr>
-              <w:t>Zûx</w:t>
-            </w:r>
-            <w:proofErr w:type="spellEnd"/>
-            <w:r>
-              <w:rPr>
-                <w:rFonts w:ascii="BRH Malayalam Extra" w:eastAsia="Times New Roman" w:hAnsi="BRH Malayalam Extra" w:cs="BRH Malayalam Extra"/>
-                <w:color w:val="000000"/>
-                <w:sz w:val="36"/>
-                <w:szCs w:val="40"/>
-                <w:lang w:val="en-IN" w:eastAsia="en-IN" w:bidi="ml-IN"/>
-              </w:rPr>
-              <w:t>„„M—</w:t>
-            </w:r>
-            <w:proofErr w:type="spellStart"/>
-            <w:r>
-              <w:rPr>
-                <w:rFonts w:ascii="BRH Malayalam Extra" w:eastAsia="Times New Roman" w:hAnsi="BRH Malayalam Extra" w:cs="BRH Malayalam Extra"/>
-                <w:color w:val="000000"/>
-                <w:sz w:val="36"/>
-                <w:szCs w:val="40"/>
-                <w:lang w:val="en-IN" w:eastAsia="en-IN" w:bidi="ml-IN"/>
-              </w:rPr>
-              <w:t>Pâ</w:t>
-            </w:r>
-            <w:proofErr w:type="spellEnd"/>
-            <w:r>
-              <w:rPr>
-                <w:rFonts w:ascii="BRH Malayalam Extra" w:eastAsia="Times New Roman" w:hAnsi="BRH Malayalam Extra" w:cs="BRH Malayalam Extra"/>
-                <w:color w:val="000000"/>
-                <w:sz w:val="32"/>
-                <w:szCs w:val="40"/>
-                <w:lang w:val="en-IN" w:eastAsia="en-IN" w:bidi="ml-IN"/>
-              </w:rPr>
-              <w:t>–</w:t>
-            </w:r>
-            <w:proofErr w:type="spellStart"/>
-            <w:r>
-              <w:rPr>
-                <w:rFonts w:ascii="BRH Malayalam Extra" w:eastAsia="Times New Roman" w:hAnsi="BRH Malayalam Extra" w:cs="BRH Malayalam Extra"/>
-                <w:color w:val="000000"/>
-                <w:sz w:val="36"/>
-                <w:szCs w:val="40"/>
                 <w:highlight w:val="green"/>
                 <w:lang w:val="en-IN" w:eastAsia="en-IN" w:bidi="ml-IN"/>
               </w:rPr>
               <w:t>sëI</w:t>
             </w:r>
-            <w:proofErr w:type="spellEnd"/>
           </w:p>
         </w:tc>
       </w:tr>
@@ -1057,18 +1957,7 @@
                 <w:szCs w:val="40"/>
                 <w:lang w:val="en-IN" w:eastAsia="en-IN" w:bidi="ml-IN"/>
               </w:rPr>
-              <w:t>t—</w:t>
-            </w:r>
-            <w:proofErr w:type="spellStart"/>
-            <w:r>
-              <w:rPr>
-                <w:rFonts w:ascii="BRH Malayalam Extra" w:eastAsia="Times New Roman" w:hAnsi="BRH Malayalam Extra" w:cs="BRH Malayalam Extra"/>
-                <w:color w:val="000000"/>
-                <w:sz w:val="40"/>
-                <w:szCs w:val="40"/>
-                <w:lang w:val="en-IN" w:eastAsia="en-IN" w:bidi="ml-IN"/>
-              </w:rPr>
-              <w:t>kyrõx</w:t>
+              <w:t>t—kyrõx</w:t>
             </w:r>
             <w:r>
               <w:rPr>
@@ -1081,38 +1970,15 @@
               </w:rPr>
               <w:t>iy</w:t>
             </w:r>
-            <w:proofErr w:type="spellEnd"/>
-            <w:r>
-              <w:rPr>
-                <w:rFonts w:ascii="BRH Malayalam Extra" w:eastAsia="Times New Roman" w:hAnsi="BRH Malayalam Extra" w:cs="BRH Malayalam Extra"/>
-                <w:color w:val="000000"/>
-                <w:sz w:val="40"/>
-                <w:szCs w:val="40"/>
-                <w:lang w:val="en-IN" w:eastAsia="en-IN" w:bidi="ml-IN"/>
-              </w:rPr>
-              <w:t xml:space="preserve"> ¥</w:t>
-            </w:r>
-            <w:proofErr w:type="spellStart"/>
-            <w:r>
-              <w:rPr>
-                <w:rFonts w:ascii="BRH Malayalam Extra" w:eastAsia="Times New Roman" w:hAnsi="BRH Malayalam Extra" w:cs="BRH Malayalam Extra"/>
-                <w:color w:val="000000"/>
-                <w:sz w:val="40"/>
-                <w:szCs w:val="40"/>
-                <w:lang w:val="en-IN" w:eastAsia="en-IN" w:bidi="ml-IN"/>
-              </w:rPr>
-              <w:t>Zhõ</w:t>
-            </w:r>
-            <w:proofErr w:type="spellEnd"/>
-            <w:r>
-              <w:rPr>
-                <w:rFonts w:ascii="BRH Malayalam Extra" w:eastAsia="Times New Roman" w:hAnsi="BRH Malayalam Extra" w:cs="BRH Malayalam Extra"/>
-                <w:color w:val="000000"/>
-                <w:sz w:val="40"/>
-                <w:szCs w:val="40"/>
-                <w:lang w:val="en-IN" w:eastAsia="en-IN" w:bidi="ml-IN"/>
-              </w:rPr>
-              <w:t>— C</w:t>
+            <w:r>
+              <w:rPr>
+                <w:rFonts w:ascii="BRH Malayalam Extra" w:eastAsia="Times New Roman" w:hAnsi="BRH Malayalam Extra" w:cs="BRH Malayalam Extra"/>
+                <w:color w:val="000000"/>
+                <w:sz w:val="40"/>
+                <w:szCs w:val="40"/>
+                <w:lang w:val="en-IN" w:eastAsia="en-IN" w:bidi="ml-IN"/>
+              </w:rPr>
+              <w:t xml:space="preserve"> ¥Zhõ— C</w:t>
             </w:r>
             <w:r>
               <w:rPr>
@@ -1124,7 +1990,6 @@
               </w:rPr>
               <w:t>–</w:t>
             </w:r>
-            <w:proofErr w:type="spellStart"/>
             <w:r>
               <w:rPr>
                 <w:rFonts w:ascii="BRH Malayalam Extra" w:eastAsia="Times New Roman" w:hAnsi="BRH Malayalam Extra" w:cs="BRH Malayalam Extra"/>
@@ -1135,7 +2000,6 @@
               </w:rPr>
               <w:t>iI</w:t>
             </w:r>
-            <w:proofErr w:type="spellEnd"/>
           </w:p>
         </w:tc>
         <w:tc>
@@ -1159,18 +2023,7 @@
                 <w:szCs w:val="40"/>
                 <w:lang w:val="en-IN" w:eastAsia="en-IN" w:bidi="ml-IN"/>
               </w:rPr>
-              <w:t>t—</w:t>
-            </w:r>
-            <w:proofErr w:type="spellStart"/>
-            <w:r>
-              <w:rPr>
-                <w:rFonts w:ascii="BRH Malayalam Extra" w:eastAsia="Times New Roman" w:hAnsi="BRH Malayalam Extra" w:cs="BRH Malayalam Extra"/>
-                <w:color w:val="000000"/>
-                <w:sz w:val="40"/>
-                <w:szCs w:val="40"/>
-                <w:lang w:val="en-IN" w:eastAsia="en-IN" w:bidi="ml-IN"/>
-              </w:rPr>
-              <w:t>kyrõx</w:t>
+              <w:t>t—kyrõx</w:t>
             </w:r>
             <w:r>
               <w:rPr>
@@ -1183,7 +2036,6 @@
               </w:rPr>
               <w:t>iy</w:t>
             </w:r>
-            <w:proofErr w:type="spellEnd"/>
             <w:r>
               <w:rPr>
                 <w:rFonts w:ascii="BRH Malayalam Extra" w:eastAsia="Times New Roman" w:hAnsi="BRH Malayalam Extra" w:cs="BRH Malayalam Extra"/>
@@ -1203,29 +2055,7 @@
                 <w:szCs w:val="40"/>
                 <w:lang w:val="en-IN" w:eastAsia="en-IN" w:bidi="ml-IN"/>
               </w:rPr>
-              <w:t xml:space="preserve"> ¥</w:t>
-            </w:r>
-            <w:proofErr w:type="spellStart"/>
-            <w:r>
-              <w:rPr>
-                <w:rFonts w:ascii="BRH Malayalam Extra" w:eastAsia="Times New Roman" w:hAnsi="BRH Malayalam Extra" w:cs="BRH Malayalam Extra"/>
-                <w:color w:val="000000"/>
-                <w:sz w:val="40"/>
-                <w:szCs w:val="40"/>
-                <w:lang w:val="en-IN" w:eastAsia="en-IN" w:bidi="ml-IN"/>
-              </w:rPr>
-              <w:t>Zhõ</w:t>
-            </w:r>
-            <w:proofErr w:type="spellEnd"/>
-            <w:r>
-              <w:rPr>
-                <w:rFonts w:ascii="BRH Malayalam Extra" w:eastAsia="Times New Roman" w:hAnsi="BRH Malayalam Extra" w:cs="BRH Malayalam Extra"/>
-                <w:color w:val="000000"/>
-                <w:sz w:val="40"/>
-                <w:szCs w:val="40"/>
-                <w:lang w:val="en-IN" w:eastAsia="en-IN" w:bidi="ml-IN"/>
-              </w:rPr>
-              <w:t>— C</w:t>
+              <w:t xml:space="preserve"> ¥Zhõ— C</w:t>
             </w:r>
             <w:r>
               <w:rPr>
@@ -1237,7 +2067,6 @@
               </w:rPr>
               <w:t>–</w:t>
             </w:r>
-            <w:proofErr w:type="spellStart"/>
             <w:r>
               <w:rPr>
                 <w:rFonts w:ascii="BRH Malayalam Extra" w:eastAsia="Times New Roman" w:hAnsi="BRH Malayalam Extra" w:cs="BRH Malayalam Extra"/>
@@ -1248,7 +2077,6 @@
               </w:rPr>
               <w:t>iI</w:t>
             </w:r>
-            <w:proofErr w:type="spellEnd"/>
           </w:p>
         </w:tc>
       </w:tr>
@@ -1392,7 +2220,6 @@
                 <w:szCs w:val="36"/>
               </w:rPr>
             </w:pPr>
-            <w:proofErr w:type="spellStart"/>
             <w:r>
               <w:rPr>
                 <w:rFonts w:ascii="BRH Malayalam Extra" w:eastAsia="Times New Roman" w:hAnsi="BRH Malayalam Extra" w:cs="BRH Malayalam Extra"/>
@@ -1403,7 +2230,6 @@
               </w:rPr>
               <w:t>Rj</w:t>
             </w:r>
-            <w:proofErr w:type="spellEnd"/>
             <w:r>
               <w:rPr>
                 <w:rFonts w:ascii="BRH Malayalam Extra" w:eastAsia="Times New Roman" w:hAnsi="BRH Malayalam Extra" w:cs="BRH Malayalam Extra"/>
@@ -1414,7 +2240,6 @@
               </w:rPr>
               <w:t>–</w:t>
             </w:r>
-            <w:proofErr w:type="spellStart"/>
             <w:r>
               <w:rPr>
                 <w:rFonts w:ascii="BRH Malayalam Extra" w:eastAsia="Times New Roman" w:hAnsi="BRH Malayalam Extra" w:cs="BRH Malayalam Extra"/>
@@ -1425,7 +2250,6 @@
               </w:rPr>
               <w:t>Çxj</w:t>
             </w:r>
-            <w:proofErr w:type="spellEnd"/>
             <w:r>
               <w:rPr>
                 <w:rFonts w:ascii="BRH Malayalam Extra" w:eastAsia="Times New Roman" w:hAnsi="BRH Malayalam Extra" w:cs="BRH Malayalam Extra"/>
@@ -1444,18 +2268,7 @@
                 <w:szCs w:val="40"/>
                 <w:lang w:val="en-IN" w:eastAsia="en-IN" w:bidi="ml-IN"/>
               </w:rPr>
-              <w:t xml:space="preserve"> </w:t>
-            </w:r>
-            <w:proofErr w:type="spellStart"/>
-            <w:r>
-              <w:rPr>
-                <w:rFonts w:ascii="BRH Malayalam Extra" w:eastAsia="Times New Roman" w:hAnsi="BRH Malayalam Extra" w:cs="BRH Malayalam Extra"/>
-                <w:color w:val="000000"/>
-                <w:sz w:val="40"/>
-                <w:szCs w:val="40"/>
-                <w:lang w:val="en-IN" w:eastAsia="en-IN" w:bidi="ml-IN"/>
-              </w:rPr>
-              <w:t>sûx</w:t>
+              <w:t xml:space="preserve"> sûx</w:t>
             </w:r>
             <w:r>
               <w:rPr>
@@ -1466,19 +2279,7 @@
                 <w:highlight w:val="yellow"/>
                 <w:lang w:val="en-IN" w:eastAsia="en-IN" w:bidi="ml-IN"/>
               </w:rPr>
-              <w:t>tx</w:t>
-            </w:r>
-            <w:proofErr w:type="spellEnd"/>
-            <w:r>
-              <w:rPr>
-                <w:rFonts w:ascii="BRH Malayalam Extra" w:eastAsia="Times New Roman" w:hAnsi="BRH Malayalam Extra" w:cs="BRH Malayalam Extra"/>
-                <w:color w:val="000000"/>
-                <w:sz w:val="40"/>
-                <w:szCs w:val="40"/>
-                <w:highlight w:val="yellow"/>
-                <w:lang w:val="en-IN" w:eastAsia="en-IN" w:bidi="ml-IN"/>
-              </w:rPr>
-              <w:t>—</w:t>
+              <w:t>tx—</w:t>
             </w:r>
           </w:p>
         </w:tc>
@@ -1495,7 +2296,6 @@
                 <w:szCs w:val="36"/>
               </w:rPr>
             </w:pPr>
-            <w:proofErr w:type="spellStart"/>
             <w:r>
               <w:rPr>
                 <w:rFonts w:ascii="BRH Malayalam Extra" w:eastAsia="Times New Roman" w:hAnsi="BRH Malayalam Extra" w:cs="BRH Malayalam Extra"/>
@@ -1506,7 +2306,6 @@
               </w:rPr>
               <w:t>Rj</w:t>
             </w:r>
-            <w:proofErr w:type="spellEnd"/>
             <w:r>
               <w:rPr>
                 <w:rFonts w:ascii="BRH Malayalam Extra" w:eastAsia="Times New Roman" w:hAnsi="BRH Malayalam Extra" w:cs="BRH Malayalam Extra"/>
@@ -1517,7 +2316,6 @@
               </w:rPr>
               <w:t>–</w:t>
             </w:r>
-            <w:proofErr w:type="spellStart"/>
             <w:r>
               <w:rPr>
                 <w:rFonts w:ascii="BRH Malayalam Extra" w:eastAsia="Times New Roman" w:hAnsi="BRH Malayalam Extra" w:cs="BRH Malayalam Extra"/>
@@ -1528,7 +2326,6 @@
               </w:rPr>
               <w:t>Çxj</w:t>
             </w:r>
-            <w:proofErr w:type="spellEnd"/>
             <w:r>
               <w:rPr>
                 <w:rFonts w:ascii="BRH Malayalam Extra" w:eastAsia="Times New Roman" w:hAnsi="BRH Malayalam Extra" w:cs="BRH Malayalam Extra"/>
@@ -1547,18 +2344,7 @@
                 <w:szCs w:val="40"/>
                 <w:lang w:val="en-IN" w:eastAsia="en-IN" w:bidi="ml-IN"/>
               </w:rPr>
-              <w:t xml:space="preserve"> </w:t>
-            </w:r>
-            <w:proofErr w:type="spellStart"/>
-            <w:r>
-              <w:rPr>
-                <w:rFonts w:ascii="BRH Malayalam Extra" w:eastAsia="Times New Roman" w:hAnsi="BRH Malayalam Extra" w:cs="BRH Malayalam Extra"/>
-                <w:color w:val="000000"/>
-                <w:sz w:val="40"/>
-                <w:szCs w:val="40"/>
-                <w:lang w:val="en-IN" w:eastAsia="en-IN" w:bidi="ml-IN"/>
-              </w:rPr>
-              <w:t>sûx</w:t>
+              <w:t xml:space="preserve"> sûx</w:t>
             </w:r>
             <w:r>
               <w:rPr>
@@ -1571,7 +2357,6 @@
               </w:rPr>
               <w:t>tx</w:t>
             </w:r>
-            <w:proofErr w:type="spellEnd"/>
             <w:r>
               <w:rPr>
                 <w:rFonts w:ascii="BRH Malayalam Extra" w:eastAsia="Times New Roman" w:hAnsi="BRH Malayalam Extra" w:cs="BRH Malayalam Extra"/>
@@ -1728,8 +2513,42 @@
                 <w:sz w:val="28"/>
                 <w:szCs w:val="32"/>
               </w:rPr>
-              <w:t>47 to 48  expanded portion</w:t>
-            </w:r>
+              <w:t xml:space="preserve">47 to </w:t>
+            </w:r>
+            <w:proofErr w:type="gramStart"/>
+            <w:r>
+              <w:rPr>
+                <w:rFonts w:cs="Arial"/>
+                <w:b/>
+                <w:color w:val="000000"/>
+                <w:sz w:val="28"/>
+                <w:szCs w:val="32"/>
+              </w:rPr>
+              <w:t>48  expanded</w:t>
+            </w:r>
+            <w:proofErr w:type="gramEnd"/>
+            <w:r>
+              <w:rPr>
+                <w:rFonts w:cs="Arial"/>
+                <w:b/>
+                <w:color w:val="000000"/>
+                <w:sz w:val="28"/>
+                <w:szCs w:val="32"/>
+              </w:rPr>
+              <w:t xml:space="preserve"> </w:t>
+            </w:r>
+            <w:proofErr w:type="gramStart"/>
+            <w:r>
+              <w:rPr>
+                <w:rFonts w:cs="Arial"/>
+                <w:b/>
+                <w:color w:val="000000"/>
+                <w:sz w:val="28"/>
+                <w:szCs w:val="32"/>
+              </w:rPr>
+              <w:t>portion</w:t>
+            </w:r>
+            <w:proofErr w:type="gramEnd"/>
           </w:p>
         </w:tc>
         <w:tc>
@@ -1745,49 +2564,15 @@
                 <w:szCs w:val="36"/>
               </w:rPr>
             </w:pPr>
-            <w:proofErr w:type="spellStart"/>
-            <w:r>
-              <w:rPr>
-                <w:rFonts w:ascii="BRH Malayalam Extra" w:eastAsia="Times New Roman" w:hAnsi="BRH Malayalam Extra" w:cs="BRH Malayalam Extra"/>
-                <w:color w:val="000000"/>
-                <w:sz w:val="40"/>
-                <w:szCs w:val="40"/>
-                <w:lang w:val="en-IN" w:eastAsia="en-IN" w:bidi="ml-IN"/>
-              </w:rPr>
-              <w:t>ic</w:t>
-            </w:r>
-            <w:proofErr w:type="spellEnd"/>
-            <w:r>
-              <w:rPr>
-                <w:rFonts w:ascii="BRH Malayalam Extra" w:eastAsia="Times New Roman" w:hAnsi="BRH Malayalam Extra" w:cs="BRH Malayalam Extra"/>
-                <w:color w:val="000000"/>
-                <w:sz w:val="40"/>
-                <w:szCs w:val="40"/>
-                <w:lang w:val="en-IN" w:eastAsia="en-IN" w:bidi="ml-IN"/>
-              </w:rPr>
-              <w:t>¡—</w:t>
-            </w:r>
-            <w:proofErr w:type="spellStart"/>
-            <w:r>
-              <w:rPr>
-                <w:rFonts w:ascii="BRH Malayalam Extra" w:eastAsia="Times New Roman" w:hAnsi="BRH Malayalam Extra" w:cs="BRH Malayalam Extra"/>
-                <w:color w:val="000000"/>
-                <w:sz w:val="40"/>
-                <w:szCs w:val="40"/>
-                <w:lang w:val="en-IN" w:eastAsia="en-IN" w:bidi="ml-IN"/>
-              </w:rPr>
-              <w:t>iÇi</w:t>
-            </w:r>
-            <w:proofErr w:type="spellEnd"/>
-            <w:r>
-              <w:rPr>
-                <w:rFonts w:ascii="BRH Malayalam Extra" w:eastAsia="Times New Roman" w:hAnsi="BRH Malayalam Extra" w:cs="BRH Malayalam Extra"/>
-                <w:color w:val="000000"/>
-                <w:sz w:val="40"/>
-                <w:szCs w:val="40"/>
-                <w:lang w:val="en-IN" w:eastAsia="en-IN" w:bidi="ml-IN"/>
-              </w:rPr>
-              <w:t>¢</w:t>
+            <w:r>
+              <w:rPr>
+                <w:rFonts w:ascii="BRH Malayalam Extra" w:eastAsia="Times New Roman" w:hAnsi="BRH Malayalam Extra" w:cs="BRH Malayalam Extra"/>
+                <w:color w:val="000000"/>
+                <w:sz w:val="40"/>
+                <w:szCs w:val="40"/>
+                <w:lang w:val="en-IN" w:eastAsia="en-IN" w:bidi="ml-IN"/>
+              </w:rPr>
+              <w:t>ic¡—iÇi¢</w:t>
             </w:r>
             <w:r>
               <w:rPr>
@@ -1809,7 +2594,6 @@
               </w:rPr>
               <w:t>ª</w:t>
             </w:r>
-            <w:proofErr w:type="spellStart"/>
             <w:r>
               <w:rPr>
                 <w:rFonts w:ascii="BRH Malayalam Extra" w:eastAsia="Times New Roman" w:hAnsi="BRH Malayalam Extra" w:cs="BRH Malayalam Extra"/>
@@ -1819,19 +2603,7 @@
                 <w:highlight w:val="yellow"/>
                 <w:lang w:val="en-IN" w:eastAsia="en-IN" w:bidi="ml-IN"/>
               </w:rPr>
-              <w:t>iy</w:t>
-            </w:r>
-            <w:proofErr w:type="spellEnd"/>
-            <w:r>
-              <w:rPr>
-                <w:rFonts w:ascii="BRH Malayalam Extra" w:eastAsia="Times New Roman" w:hAnsi="BRH Malayalam Extra" w:cs="BRH Malayalam Extra"/>
-                <w:color w:val="000000"/>
-                <w:sz w:val="40"/>
-                <w:szCs w:val="40"/>
-                <w:highlight w:val="yellow"/>
-                <w:lang w:val="en-IN" w:eastAsia="en-IN" w:bidi="ml-IN"/>
-              </w:rPr>
-              <w:t>—I</w:t>
+              <w:t>iy—I</w:t>
             </w:r>
             <w:r>
               <w:rPr>
@@ -1853,27 +2625,15 @@
               </w:rPr>
               <w:t>–</w:t>
             </w:r>
-            <w:proofErr w:type="spellStart"/>
-            <w:r>
-              <w:rPr>
-                <w:rFonts w:ascii="BRH Malayalam Extra" w:eastAsia="Times New Roman" w:hAnsi="BRH Malayalam Extra" w:cs="BRH Malayalam Extra"/>
-                <w:color w:val="000000"/>
-                <w:sz w:val="40"/>
-                <w:szCs w:val="40"/>
-                <w:lang w:val="en-IN" w:eastAsia="en-IN" w:bidi="ml-IN"/>
-              </w:rPr>
-              <w:t>d¡ky</w:t>
-            </w:r>
-            <w:proofErr w:type="spellEnd"/>
-            <w:r>
-              <w:rPr>
-                <w:rFonts w:ascii="BRH Malayalam Extra" w:eastAsia="Times New Roman" w:hAnsi="BRH Malayalam Extra" w:cs="BRH Malayalam Extra"/>
-                <w:color w:val="000000"/>
-                <w:sz w:val="40"/>
-                <w:szCs w:val="40"/>
-                <w:lang w:val="en-IN" w:eastAsia="en-IN" w:bidi="ml-IN"/>
-              </w:rPr>
-              <w:t>—p</w:t>
+            <w:r>
+              <w:rPr>
+                <w:rFonts w:ascii="BRH Malayalam Extra" w:eastAsia="Times New Roman" w:hAnsi="BRH Malayalam Extra" w:cs="BRH Malayalam Extra"/>
+                <w:color w:val="000000"/>
+                <w:sz w:val="40"/>
+                <w:szCs w:val="40"/>
+                <w:lang w:val="en-IN" w:eastAsia="en-IN" w:bidi="ml-IN"/>
+              </w:rPr>
+              <w:t>d¡ky—p</w:t>
             </w:r>
           </w:p>
         </w:tc>
@@ -1890,49 +2650,15 @@
                 <w:szCs w:val="36"/>
               </w:rPr>
             </w:pPr>
-            <w:proofErr w:type="spellStart"/>
-            <w:r>
-              <w:rPr>
-                <w:rFonts w:ascii="BRH Malayalam Extra" w:eastAsia="Times New Roman" w:hAnsi="BRH Malayalam Extra" w:cs="BRH Malayalam Extra"/>
-                <w:color w:val="000000"/>
-                <w:sz w:val="40"/>
-                <w:szCs w:val="40"/>
-                <w:lang w:val="en-IN" w:eastAsia="en-IN" w:bidi="ml-IN"/>
-              </w:rPr>
-              <w:t>ic</w:t>
-            </w:r>
-            <w:proofErr w:type="spellEnd"/>
-            <w:r>
-              <w:rPr>
-                <w:rFonts w:ascii="BRH Malayalam Extra" w:eastAsia="Times New Roman" w:hAnsi="BRH Malayalam Extra" w:cs="BRH Malayalam Extra"/>
-                <w:color w:val="000000"/>
-                <w:sz w:val="40"/>
-                <w:szCs w:val="40"/>
-                <w:lang w:val="en-IN" w:eastAsia="en-IN" w:bidi="ml-IN"/>
-              </w:rPr>
-              <w:t>¡—</w:t>
-            </w:r>
-            <w:proofErr w:type="spellStart"/>
-            <w:r>
-              <w:rPr>
-                <w:rFonts w:ascii="BRH Malayalam Extra" w:eastAsia="Times New Roman" w:hAnsi="BRH Malayalam Extra" w:cs="BRH Malayalam Extra"/>
-                <w:color w:val="000000"/>
-                <w:sz w:val="40"/>
-                <w:szCs w:val="40"/>
-                <w:lang w:val="en-IN" w:eastAsia="en-IN" w:bidi="ml-IN"/>
-              </w:rPr>
-              <w:t>iÇi</w:t>
-            </w:r>
-            <w:proofErr w:type="spellEnd"/>
-            <w:r>
-              <w:rPr>
-                <w:rFonts w:ascii="BRH Malayalam Extra" w:eastAsia="Times New Roman" w:hAnsi="BRH Malayalam Extra" w:cs="BRH Malayalam Extra"/>
-                <w:color w:val="000000"/>
-                <w:sz w:val="40"/>
-                <w:szCs w:val="40"/>
-                <w:lang w:val="en-IN" w:eastAsia="en-IN" w:bidi="ml-IN"/>
-              </w:rPr>
-              <w:t>¢</w:t>
+            <w:r>
+              <w:rPr>
+                <w:rFonts w:ascii="BRH Malayalam Extra" w:eastAsia="Times New Roman" w:hAnsi="BRH Malayalam Extra" w:cs="BRH Malayalam Extra"/>
+                <w:color w:val="000000"/>
+                <w:sz w:val="40"/>
+                <w:szCs w:val="40"/>
+                <w:lang w:val="en-IN" w:eastAsia="en-IN" w:bidi="ml-IN"/>
+              </w:rPr>
+              <w:t>ic¡—iÇi¢</w:t>
             </w:r>
             <w:r>
               <w:rPr>
@@ -1954,7 +2680,6 @@
               </w:rPr>
               <w:t>ª</w:t>
             </w:r>
-            <w:proofErr w:type="spellStart"/>
             <w:r>
               <w:rPr>
                 <w:rFonts w:ascii="BRH Malayalam Extra" w:eastAsia="Times New Roman" w:hAnsi="BRH Malayalam Extra" w:cs="BRH Malayalam Extra"/>
@@ -1966,7 +2691,6 @@
               </w:rPr>
               <w:t>iyI</w:t>
             </w:r>
-            <w:proofErr w:type="spellEnd"/>
             <w:r>
               <w:rPr>
                 <w:rFonts w:ascii="BRH Malayalam Extra" w:eastAsia="Times New Roman" w:hAnsi="BRH Malayalam Extra" w:cs="BRH Malayalam Extra"/>
@@ -1987,27 +2711,15 @@
               </w:rPr>
               <w:t>–</w:t>
             </w:r>
-            <w:proofErr w:type="spellStart"/>
-            <w:r>
-              <w:rPr>
-                <w:rFonts w:ascii="BRH Malayalam Extra" w:eastAsia="Times New Roman" w:hAnsi="BRH Malayalam Extra" w:cs="BRH Malayalam Extra"/>
-                <w:color w:val="000000"/>
-                <w:sz w:val="40"/>
-                <w:szCs w:val="40"/>
-                <w:lang w:val="en-IN" w:eastAsia="en-IN" w:bidi="ml-IN"/>
-              </w:rPr>
-              <w:t>d¡ky</w:t>
-            </w:r>
-            <w:proofErr w:type="spellEnd"/>
-            <w:r>
-              <w:rPr>
-                <w:rFonts w:ascii="BRH Malayalam Extra" w:eastAsia="Times New Roman" w:hAnsi="BRH Malayalam Extra" w:cs="BRH Malayalam Extra"/>
-                <w:color w:val="000000"/>
-                <w:sz w:val="40"/>
-                <w:szCs w:val="40"/>
-                <w:lang w:val="en-IN" w:eastAsia="en-IN" w:bidi="ml-IN"/>
-              </w:rPr>
-              <w:t>—p</w:t>
+            <w:r>
+              <w:rPr>
+                <w:rFonts w:ascii="BRH Malayalam Extra" w:eastAsia="Times New Roman" w:hAnsi="BRH Malayalam Extra" w:cs="BRH Malayalam Extra"/>
+                <w:color w:val="000000"/>
+                <w:sz w:val="40"/>
+                <w:szCs w:val="40"/>
+                <w:lang w:val="en-IN" w:eastAsia="en-IN" w:bidi="ml-IN"/>
+              </w:rPr>
+              <w:t>d¡ky—p</w:t>
             </w:r>
           </w:p>
         </w:tc>
@@ -2046,7 +2758,7 @@
 </file>
 
 <file path=word/endnotes.xml><?xml version="1.0" encoding="utf-8"?>
-<w:endnotes xmlns:wpc="http://schemas.microsoft.com/office/word/2010/wordprocessingCanvas" xmlns:cx="http://schemas.microsoft.com/office/drawing/2014/chartex" xmlns:cx1="http://schemas.microsoft.com/office/drawing/2015/9/8/chartex" xmlns:mc="http://schemas.openxmlformats.org/markup-compatibility/2006" xmlns:o="urn:schemas-microsoft-com:office:office" xmlns:r="http://schemas.openxmlformats.org/officeDocument/2006/relationships" xmlns:m="http://schemas.openxmlformats.org/officeDocument/2006/math" xmlns:v="urn:schemas-microsoft-com:vml" xmlns:wp14="http://schemas.microsoft.com/office/word/2010/wordprocessingDrawing" xmlns:wp="http://schemas.openxmlformats.org/drawingml/2006/wordprocessingDrawing" xmlns:w10="urn:schemas-microsoft-com:office:word" xmlns:w="http://schemas.openxmlformats.org/wordprocessingml/2006/main" xmlns:w14="http://schemas.microsoft.com/office/word/2010/wordml" xmlns:w15="http://schemas.microsoft.com/office/word/2012/wordml" xmlns:w16se="http://schemas.microsoft.com/office/word/2015/wordml/symex" xmlns:wpg="http://schemas.microsoft.com/office/word/2010/wordprocessingGroup" xmlns:wpi="http://schemas.microsoft.com/office/word/2010/wordprocessingInk" xmlns:wne="http://schemas.microsoft.com/office/word/2006/wordml" xmlns:wps="http://schemas.microsoft.com/office/word/2010/wordprocessingShape" mc:Ignorable="w14 w15 w16se wp14">
+<w:endnotes xmlns:wpc="http://schemas.microsoft.com/office/word/2010/wordprocessingCanvas" xmlns:cx="http://schemas.microsoft.com/office/drawing/2014/chartex" xmlns:cx1="http://schemas.microsoft.com/office/drawing/2015/9/8/chartex" xmlns:cx2="http://schemas.microsoft.com/office/drawing/2015/10/21/chartex" xmlns:cx3="http://schemas.microsoft.com/office/drawing/2016/5/9/chartex" xmlns:cx4="http://schemas.microsoft.com/office/drawing/2016/5/10/chartex" xmlns:cx5="http://schemas.microsoft.com/office/drawing/2016/5/11/chartex" xmlns:cx6="http://schemas.microsoft.com/office/drawing/2016/5/12/chartex" xmlns:cx7="http://schemas.microsoft.com/office/drawing/2016/5/13/chartex" xmlns:cx8="http://schemas.microsoft.com/office/drawing/2016/5/14/chartex" xmlns:mc="http://schemas.openxmlformats.org/markup-compatibility/2006" xmlns:aink="http://schemas.microsoft.com/office/drawing/2016/ink" xmlns:am3d="http://schemas.microsoft.com/office/drawing/2017/model3d" xmlns:o="urn:schemas-microsoft-com:office:office" xmlns:oel="http://schemas.microsoft.com/office/2019/extlst" xmlns:r="http://schemas.openxmlformats.org/officeDocument/2006/relationships" xmlns:m="http://schemas.openxmlformats.org/officeDocument/2006/math" xmlns:v="urn:schemas-microsoft-com:vml" xmlns:wp14="http://schemas.microsoft.com/office/word/2010/wordprocessingDrawing" xmlns:wp="http://schemas.openxmlformats.org/drawingml/2006/wordprocessingDrawing" xmlns:w10="urn:schemas-microsoft-com:office:word" xmlns:w="http://schemas.openxmlformats.org/wordprocessingml/2006/main" xmlns:w14="http://schemas.microsoft.com/office/word/2010/wordml" xmlns:w15="http://schemas.microsoft.com/office/word/2012/wordml" xmlns:w16cex="http://schemas.microsoft.com/office/word/2018/wordml/cex" xmlns:w16cid="http://schemas.microsoft.com/office/word/2016/wordml/cid" xmlns:w16="http://schemas.microsoft.com/office/word/2018/wordml" xmlns:w16du="http://schemas.microsoft.com/office/word/2023/wordml/word16du" xmlns:w16sdtdh="http://schemas.microsoft.com/office/word/2020/wordml/sdtdatahash" xmlns:w16sdtfl="http://schemas.microsoft.com/office/word/2024/wordml/sdtformatlock" xmlns:w16se="http://schemas.microsoft.com/office/word/2015/wordml/symex" xmlns:wpg="http://schemas.microsoft.com/office/word/2010/wordprocessingGroup" xmlns:wpi="http://schemas.microsoft.com/office/word/2010/wordprocessingInk" xmlns:wne="http://schemas.microsoft.com/office/word/2006/wordml" xmlns:wps="http://schemas.microsoft.com/office/word/2010/wordprocessingShape" mc:Ignorable="w14 w15 w16se w16cid w16 w16cex w16sdtdh w16sdtfl w16du wp14">
   <w:endnote w:type="separator" w:id="-1">
     <w:p>
       <w:pPr>
@@ -2071,7 +2783,7 @@
 </file>
 
 <file path=word/footer1.xml><?xml version="1.0" encoding="utf-8"?>
-<w:ftr xmlns:wpc="http://schemas.microsoft.com/office/word/2010/wordprocessingCanvas" xmlns:cx="http://schemas.microsoft.com/office/drawing/2014/chartex" xmlns:cx1="http://schemas.microsoft.com/office/drawing/2015/9/8/chartex" xmlns:mc="http://schemas.openxmlformats.org/markup-compatibility/2006" xmlns:o="urn:schemas-microsoft-com:office:office" xmlns:r="http://schemas.openxmlformats.org/officeDocument/2006/relationships" xmlns:m="http://schemas.openxmlformats.org/officeDocument/2006/math" xmlns:v="urn:schemas-microsoft-com:vml" xmlns:wp14="http://schemas.microsoft.com/office/word/2010/wordprocessingDrawing" xmlns:wp="http://schemas.openxmlformats.org/drawingml/2006/wordprocessingDrawing" xmlns:w10="urn:schemas-microsoft-com:office:word" xmlns:w="http://schemas.openxmlformats.org/wordprocessingml/2006/main" xmlns:w14="http://schemas.microsoft.com/office/word/2010/wordml" xmlns:w15="http://schemas.microsoft.com/office/word/2012/wordml" xmlns:w16se="http://schemas.microsoft.com/office/word/2015/wordml/symex" xmlns:wpg="http://schemas.microsoft.com/office/word/2010/wordprocessingGroup" xmlns:wpi="http://schemas.microsoft.com/office/word/2010/wordprocessingInk" xmlns:wne="http://schemas.microsoft.com/office/word/2006/wordml" xmlns:wps="http://schemas.microsoft.com/office/word/2010/wordprocessingShape" mc:Ignorable="w14 w15 w16se wp14">
+<w:ftr xmlns:wpc="http://schemas.microsoft.com/office/word/2010/wordprocessingCanvas" xmlns:cx="http://schemas.microsoft.com/office/drawing/2014/chartex" xmlns:cx1="http://schemas.microsoft.com/office/drawing/2015/9/8/chartex" xmlns:cx2="http://schemas.microsoft.com/office/drawing/2015/10/21/chartex" xmlns:cx3="http://schemas.microsoft.com/office/drawing/2016/5/9/chartex" xmlns:cx4="http://schemas.microsoft.com/office/drawing/2016/5/10/chartex" xmlns:cx5="http://schemas.microsoft.com/office/drawing/2016/5/11/chartex" xmlns:cx6="http://schemas.microsoft.com/office/drawing/2016/5/12/chartex" xmlns:cx7="http://schemas.microsoft.com/office/drawing/2016/5/13/chartex" xmlns:cx8="http://schemas.microsoft.com/office/drawing/2016/5/14/chartex" xmlns:mc="http://schemas.openxmlformats.org/markup-compatibility/2006" xmlns:aink="http://schemas.microsoft.com/office/drawing/2016/ink" xmlns:am3d="http://schemas.microsoft.com/office/drawing/2017/model3d" xmlns:o="urn:schemas-microsoft-com:office:office" xmlns:oel="http://schemas.microsoft.com/office/2019/extlst" xmlns:r="http://schemas.openxmlformats.org/officeDocument/2006/relationships" xmlns:m="http://schemas.openxmlformats.org/officeDocument/2006/math" xmlns:v="urn:schemas-microsoft-com:vml" xmlns:wp14="http://schemas.microsoft.com/office/word/2010/wordprocessingDrawing" xmlns:wp="http://schemas.openxmlformats.org/drawingml/2006/wordprocessingDrawing" xmlns:w10="urn:schemas-microsoft-com:office:word" xmlns:w="http://schemas.openxmlformats.org/wordprocessingml/2006/main" xmlns:w14="http://schemas.microsoft.com/office/word/2010/wordml" xmlns:w15="http://schemas.microsoft.com/office/word/2012/wordml" xmlns:w16cex="http://schemas.microsoft.com/office/word/2018/wordml/cex" xmlns:w16cid="http://schemas.microsoft.com/office/word/2016/wordml/cid" xmlns:w16="http://schemas.microsoft.com/office/word/2018/wordml" xmlns:w16du="http://schemas.microsoft.com/office/word/2023/wordml/word16du" xmlns:w16sdtdh="http://schemas.microsoft.com/office/word/2020/wordml/sdtdatahash" xmlns:w16sdtfl="http://schemas.microsoft.com/office/word/2024/wordml/sdtformatlock" xmlns:w16se="http://schemas.microsoft.com/office/word/2015/wordml/symex" xmlns:wpg="http://schemas.microsoft.com/office/word/2010/wordprocessingGroup" xmlns:wpi="http://schemas.microsoft.com/office/word/2010/wordprocessingInk" xmlns:wne="http://schemas.microsoft.com/office/word/2006/wordml" xmlns:wps="http://schemas.microsoft.com/office/word/2010/wordprocessingShape" mc:Ignorable="w14 w15 w16se w16cid w16 w16cex w16sdtdh w16sdtfl w16du wp14">
   <w:p>
     <w:pPr>
       <w:pBdr>
@@ -2217,7 +2929,7 @@
 </file>
 
 <file path=word/footer2.xml><?xml version="1.0" encoding="utf-8"?>
-<w:ftr xmlns:wpc="http://schemas.microsoft.com/office/word/2010/wordprocessingCanvas" xmlns:cx="http://schemas.microsoft.com/office/drawing/2014/chartex" xmlns:cx1="http://schemas.microsoft.com/office/drawing/2015/9/8/chartex" xmlns:mc="http://schemas.openxmlformats.org/markup-compatibility/2006" xmlns:o="urn:schemas-microsoft-com:office:office" xmlns:r="http://schemas.openxmlformats.org/officeDocument/2006/relationships" xmlns:m="http://schemas.openxmlformats.org/officeDocument/2006/math" xmlns:v="urn:schemas-microsoft-com:vml" xmlns:wp14="http://schemas.microsoft.com/office/word/2010/wordprocessingDrawing" xmlns:wp="http://schemas.openxmlformats.org/drawingml/2006/wordprocessingDrawing" xmlns:w10="urn:schemas-microsoft-com:office:word" xmlns:w="http://schemas.openxmlformats.org/wordprocessingml/2006/main" xmlns:w14="http://schemas.microsoft.com/office/word/2010/wordml" xmlns:w15="http://schemas.microsoft.com/office/word/2012/wordml" xmlns:w16se="http://schemas.microsoft.com/office/word/2015/wordml/symex" xmlns:wpg="http://schemas.microsoft.com/office/word/2010/wordprocessingGroup" xmlns:wpi="http://schemas.microsoft.com/office/word/2010/wordprocessingInk" xmlns:wne="http://schemas.microsoft.com/office/word/2006/wordml" xmlns:wps="http://schemas.microsoft.com/office/word/2010/wordprocessingShape" mc:Ignorable="w14 w15 w16se wp14">
+<w:ftr xmlns:wpc="http://schemas.microsoft.com/office/word/2010/wordprocessingCanvas" xmlns:cx="http://schemas.microsoft.com/office/drawing/2014/chartex" xmlns:cx1="http://schemas.microsoft.com/office/drawing/2015/9/8/chartex" xmlns:cx2="http://schemas.microsoft.com/office/drawing/2015/10/21/chartex" xmlns:cx3="http://schemas.microsoft.com/office/drawing/2016/5/9/chartex" xmlns:cx4="http://schemas.microsoft.com/office/drawing/2016/5/10/chartex" xmlns:cx5="http://schemas.microsoft.com/office/drawing/2016/5/11/chartex" xmlns:cx6="http://schemas.microsoft.com/office/drawing/2016/5/12/chartex" xmlns:cx7="http://schemas.microsoft.com/office/drawing/2016/5/13/chartex" xmlns:cx8="http://schemas.microsoft.com/office/drawing/2016/5/14/chartex" xmlns:mc="http://schemas.openxmlformats.org/markup-compatibility/2006" xmlns:aink="http://schemas.microsoft.com/office/drawing/2016/ink" xmlns:am3d="http://schemas.microsoft.com/office/drawing/2017/model3d" xmlns:o="urn:schemas-microsoft-com:office:office" xmlns:oel="http://schemas.microsoft.com/office/2019/extlst" xmlns:r="http://schemas.openxmlformats.org/officeDocument/2006/relationships" xmlns:m="http://schemas.openxmlformats.org/officeDocument/2006/math" xmlns:v="urn:schemas-microsoft-com:vml" xmlns:wp14="http://schemas.microsoft.com/office/word/2010/wordprocessingDrawing" xmlns:wp="http://schemas.openxmlformats.org/drawingml/2006/wordprocessingDrawing" xmlns:w10="urn:schemas-microsoft-com:office:word" xmlns:w="http://schemas.openxmlformats.org/wordprocessingml/2006/main" xmlns:w14="http://schemas.microsoft.com/office/word/2010/wordml" xmlns:w15="http://schemas.microsoft.com/office/word/2012/wordml" xmlns:w16cex="http://schemas.microsoft.com/office/word/2018/wordml/cex" xmlns:w16cid="http://schemas.microsoft.com/office/word/2016/wordml/cid" xmlns:w16="http://schemas.microsoft.com/office/word/2018/wordml" xmlns:w16du="http://schemas.microsoft.com/office/word/2023/wordml/word16du" xmlns:w16sdtdh="http://schemas.microsoft.com/office/word/2020/wordml/sdtdatahash" xmlns:w16sdtfl="http://schemas.microsoft.com/office/word/2024/wordml/sdtformatlock" xmlns:w16se="http://schemas.microsoft.com/office/word/2015/wordml/symex" xmlns:wpg="http://schemas.microsoft.com/office/word/2010/wordprocessingGroup" xmlns:wpi="http://schemas.microsoft.com/office/word/2010/wordprocessingInk" xmlns:wne="http://schemas.microsoft.com/office/word/2006/wordml" xmlns:wps="http://schemas.microsoft.com/office/word/2010/wordprocessingShape" mc:Ignorable="w14 w15 w16se w16cid w16 w16cex w16sdtdh w16sdtfl w16du wp14">
   <w:p>
     <w:pPr>
       <w:pBdr>
@@ -2426,7 +3138,7 @@
 </file>
 
 <file path=word/footnotes.xml><?xml version="1.0" encoding="utf-8"?>
-<w:footnotes xmlns:wpc="http://schemas.microsoft.com/office/word/2010/wordprocessingCanvas" xmlns:cx="http://schemas.microsoft.com/office/drawing/2014/chartex" xmlns:cx1="http://schemas.microsoft.com/office/drawing/2015/9/8/chartex" xmlns:mc="http://schemas.openxmlformats.org/markup-compatibility/2006" xmlns:o="urn:schemas-microsoft-com:office:office" xmlns:r="http://schemas.openxmlformats.org/officeDocument/2006/relationships" xmlns:m="http://schemas.openxmlformats.org/officeDocument/2006/math" xmlns:v="urn:schemas-microsoft-com:vml" xmlns:wp14="http://schemas.microsoft.com/office/word/2010/wordprocessingDrawing" xmlns:wp="http://schemas.openxmlformats.org/drawingml/2006/wordprocessingDrawing" xmlns:w10="urn:schemas-microsoft-com:office:word" xmlns:w="http://schemas.openxmlformats.org/wordprocessingml/2006/main" xmlns:w14="http://schemas.microsoft.com/office/word/2010/wordml" xmlns:w15="http://schemas.microsoft.com/office/word/2012/wordml" xmlns:w16se="http://schemas.microsoft.com/office/word/2015/wordml/symex" xmlns:wpg="http://schemas.microsoft.com/office/word/2010/wordprocessingGroup" xmlns:wpi="http://schemas.microsoft.com/office/word/2010/wordprocessingInk" xmlns:wne="http://schemas.microsoft.com/office/word/2006/wordml" xmlns:wps="http://schemas.microsoft.com/office/word/2010/wordprocessingShape" mc:Ignorable="w14 w15 w16se wp14">
+<w:footnotes xmlns:wpc="http://schemas.microsoft.com/office/word/2010/wordprocessingCanvas" xmlns:cx="http://schemas.microsoft.com/office/drawing/2014/chartex" xmlns:cx1="http://schemas.microsoft.com/office/drawing/2015/9/8/chartex" xmlns:cx2="http://schemas.microsoft.com/office/drawing/2015/10/21/chartex" xmlns:cx3="http://schemas.microsoft.com/office/drawing/2016/5/9/chartex" xmlns:cx4="http://schemas.microsoft.com/office/drawing/2016/5/10/chartex" xmlns:cx5="http://schemas.microsoft.com/office/drawing/2016/5/11/chartex" xmlns:cx6="http://schemas.microsoft.com/office/drawing/2016/5/12/chartex" xmlns:cx7="http://schemas.microsoft.com/office/drawing/2016/5/13/chartex" xmlns:cx8="http://schemas.microsoft.com/office/drawing/2016/5/14/chartex" xmlns:mc="http://schemas.openxmlformats.org/markup-compatibility/2006" xmlns:aink="http://schemas.microsoft.com/office/drawing/2016/ink" xmlns:am3d="http://schemas.microsoft.com/office/drawing/2017/model3d" xmlns:o="urn:schemas-microsoft-com:office:office" xmlns:oel="http://schemas.microsoft.com/office/2019/extlst" xmlns:r="http://schemas.openxmlformats.org/officeDocument/2006/relationships" xmlns:m="http://schemas.openxmlformats.org/officeDocument/2006/math" xmlns:v="urn:schemas-microsoft-com:vml" xmlns:wp14="http://schemas.microsoft.com/office/word/2010/wordprocessingDrawing" xmlns:wp="http://schemas.openxmlformats.org/drawingml/2006/wordprocessingDrawing" xmlns:w10="urn:schemas-microsoft-com:office:word" xmlns:w="http://schemas.openxmlformats.org/wordprocessingml/2006/main" xmlns:w14="http://schemas.microsoft.com/office/word/2010/wordml" xmlns:w15="http://schemas.microsoft.com/office/word/2012/wordml" xmlns:w16cex="http://schemas.microsoft.com/office/word/2018/wordml/cex" xmlns:w16cid="http://schemas.microsoft.com/office/word/2016/wordml/cid" xmlns:w16="http://schemas.microsoft.com/office/word/2018/wordml" xmlns:w16du="http://schemas.microsoft.com/office/word/2023/wordml/word16du" xmlns:w16sdtdh="http://schemas.microsoft.com/office/word/2020/wordml/sdtdatahash" xmlns:w16sdtfl="http://schemas.microsoft.com/office/word/2024/wordml/sdtformatlock" xmlns:w16se="http://schemas.microsoft.com/office/word/2015/wordml/symex" xmlns:wpg="http://schemas.microsoft.com/office/word/2010/wordprocessingGroup" xmlns:wpi="http://schemas.microsoft.com/office/word/2010/wordprocessingInk" xmlns:wne="http://schemas.microsoft.com/office/word/2006/wordml" xmlns:wps="http://schemas.microsoft.com/office/word/2010/wordprocessingShape" mc:Ignorable="w14 w15 w16se w16cid w16 w16cex w16sdtdh w16sdtfl w16du wp14">
   <w:footnote w:type="separator" w:id="-1">
     <w:p>
       <w:pPr>
@@ -2451,7 +3163,7 @@
 </file>
 
 <file path=word/header1.xml><?xml version="1.0" encoding="utf-8"?>
-<w:hdr xmlns:wpc="http://schemas.microsoft.com/office/word/2010/wordprocessingCanvas" xmlns:cx="http://schemas.microsoft.com/office/drawing/2014/chartex" xmlns:cx1="http://schemas.microsoft.com/office/drawing/2015/9/8/chartex" xmlns:mc="http://schemas.openxmlformats.org/markup-compatibility/2006" xmlns:o="urn:schemas-microsoft-com:office:office" xmlns:r="http://schemas.openxmlformats.org/officeDocument/2006/relationships" xmlns:m="http://schemas.openxmlformats.org/officeDocument/2006/math" xmlns:v="urn:schemas-microsoft-com:vml" xmlns:wp14="http://schemas.microsoft.com/office/word/2010/wordprocessingDrawing" xmlns:wp="http://schemas.openxmlformats.org/drawingml/2006/wordprocessingDrawing" xmlns:w10="urn:schemas-microsoft-com:office:word" xmlns:w="http://schemas.openxmlformats.org/wordprocessingml/2006/main" xmlns:w14="http://schemas.microsoft.com/office/word/2010/wordml" xmlns:w15="http://schemas.microsoft.com/office/word/2012/wordml" xmlns:w16se="http://schemas.microsoft.com/office/word/2015/wordml/symex" xmlns:wpg="http://schemas.microsoft.com/office/word/2010/wordprocessingGroup" xmlns:wpi="http://schemas.microsoft.com/office/word/2010/wordprocessingInk" xmlns:wne="http://schemas.microsoft.com/office/word/2006/wordml" xmlns:wps="http://schemas.microsoft.com/office/word/2010/wordprocessingShape" mc:Ignorable="w14 w15 w16se wp14">
+<w:hdr xmlns:wpc="http://schemas.microsoft.com/office/word/2010/wordprocessingCanvas" xmlns:cx="http://schemas.microsoft.com/office/drawing/2014/chartex" xmlns:cx1="http://schemas.microsoft.com/office/drawing/2015/9/8/chartex" xmlns:cx2="http://schemas.microsoft.com/office/drawing/2015/10/21/chartex" xmlns:cx3="http://schemas.microsoft.com/office/drawing/2016/5/9/chartex" xmlns:cx4="http://schemas.microsoft.com/office/drawing/2016/5/10/chartex" xmlns:cx5="http://schemas.microsoft.com/office/drawing/2016/5/11/chartex" xmlns:cx6="http://schemas.microsoft.com/office/drawing/2016/5/12/chartex" xmlns:cx7="http://schemas.microsoft.com/office/drawing/2016/5/13/chartex" xmlns:cx8="http://schemas.microsoft.com/office/drawing/2016/5/14/chartex" xmlns:mc="http://schemas.openxmlformats.org/markup-compatibility/2006" xmlns:aink="http://schemas.microsoft.com/office/drawing/2016/ink" xmlns:am3d="http://schemas.microsoft.com/office/drawing/2017/model3d" xmlns:o="urn:schemas-microsoft-com:office:office" xmlns:oel="http://schemas.microsoft.com/office/2019/extlst" xmlns:r="http://schemas.openxmlformats.org/officeDocument/2006/relationships" xmlns:m="http://schemas.openxmlformats.org/officeDocument/2006/math" xmlns:v="urn:schemas-microsoft-com:vml" xmlns:wp14="http://schemas.microsoft.com/office/word/2010/wordprocessingDrawing" xmlns:wp="http://schemas.openxmlformats.org/drawingml/2006/wordprocessingDrawing" xmlns:w10="urn:schemas-microsoft-com:office:word" xmlns:w="http://schemas.openxmlformats.org/wordprocessingml/2006/main" xmlns:w14="http://schemas.microsoft.com/office/word/2010/wordml" xmlns:w15="http://schemas.microsoft.com/office/word/2012/wordml" xmlns:w16cex="http://schemas.microsoft.com/office/word/2018/wordml/cex" xmlns:w16cid="http://schemas.microsoft.com/office/word/2016/wordml/cid" xmlns:w16="http://schemas.microsoft.com/office/word/2018/wordml" xmlns:w16du="http://schemas.microsoft.com/office/word/2023/wordml/word16du" xmlns:w16sdtdh="http://schemas.microsoft.com/office/word/2020/wordml/sdtdatahash" xmlns:w16sdtfl="http://schemas.microsoft.com/office/word/2024/wordml/sdtformatlock" xmlns:w16se="http://schemas.microsoft.com/office/word/2015/wordml/symex" xmlns:wpg="http://schemas.microsoft.com/office/word/2010/wordprocessingGroup" xmlns:wpi="http://schemas.microsoft.com/office/word/2010/wordprocessingInk" xmlns:wne="http://schemas.microsoft.com/office/word/2006/wordml" xmlns:wps="http://schemas.microsoft.com/office/word/2010/wordprocessingShape" mc:Ignorable="w14 w15 w16se w16cid w16 w16cex w16sdtdh w16sdtfl w16du wp14">
   <w:p>
     <w:pPr>
       <w:pStyle w:val="Header"/>
@@ -2472,7 +3184,7 @@
 </file>
 
 <file path=word/header2.xml><?xml version="1.0" encoding="utf-8"?>
-<w:hdr xmlns:wpc="http://schemas.microsoft.com/office/word/2010/wordprocessingCanvas" xmlns:cx="http://schemas.microsoft.com/office/drawing/2014/chartex" xmlns:cx1="http://schemas.microsoft.com/office/drawing/2015/9/8/chartex" xmlns:mc="http://schemas.openxmlformats.org/markup-compatibility/2006" xmlns:o="urn:schemas-microsoft-com:office:office" xmlns:r="http://schemas.openxmlformats.org/officeDocument/2006/relationships" xmlns:m="http://schemas.openxmlformats.org/officeDocument/2006/math" xmlns:v="urn:schemas-microsoft-com:vml" xmlns:wp14="http://schemas.microsoft.com/office/word/2010/wordprocessingDrawing" xmlns:wp="http://schemas.openxmlformats.org/drawingml/2006/wordprocessingDrawing" xmlns:w10="urn:schemas-microsoft-com:office:word" xmlns:w="http://schemas.openxmlformats.org/wordprocessingml/2006/main" xmlns:w14="http://schemas.microsoft.com/office/word/2010/wordml" xmlns:w15="http://schemas.microsoft.com/office/word/2012/wordml" xmlns:w16se="http://schemas.microsoft.com/office/word/2015/wordml/symex" xmlns:wpg="http://schemas.microsoft.com/office/word/2010/wordprocessingGroup" xmlns:wpi="http://schemas.microsoft.com/office/word/2010/wordprocessingInk" xmlns:wne="http://schemas.microsoft.com/office/word/2006/wordml" xmlns:wps="http://schemas.microsoft.com/office/word/2010/wordprocessingShape" mc:Ignorable="w14 w15 w16se wp14">
+<w:hdr xmlns:wpc="http://schemas.microsoft.com/office/word/2010/wordprocessingCanvas" xmlns:cx="http://schemas.microsoft.com/office/drawing/2014/chartex" xmlns:cx1="http://schemas.microsoft.com/office/drawing/2015/9/8/chartex" xmlns:cx2="http://schemas.microsoft.com/office/drawing/2015/10/21/chartex" xmlns:cx3="http://schemas.microsoft.com/office/drawing/2016/5/9/chartex" xmlns:cx4="http://schemas.microsoft.com/office/drawing/2016/5/10/chartex" xmlns:cx5="http://schemas.microsoft.com/office/drawing/2016/5/11/chartex" xmlns:cx6="http://schemas.microsoft.com/office/drawing/2016/5/12/chartex" xmlns:cx7="http://schemas.microsoft.com/office/drawing/2016/5/13/chartex" xmlns:cx8="http://schemas.microsoft.com/office/drawing/2016/5/14/chartex" xmlns:mc="http://schemas.openxmlformats.org/markup-compatibility/2006" xmlns:aink="http://schemas.microsoft.com/office/drawing/2016/ink" xmlns:am3d="http://schemas.microsoft.com/office/drawing/2017/model3d" xmlns:o="urn:schemas-microsoft-com:office:office" xmlns:oel="http://schemas.microsoft.com/office/2019/extlst" xmlns:r="http://schemas.openxmlformats.org/officeDocument/2006/relationships" xmlns:m="http://schemas.openxmlformats.org/officeDocument/2006/math" xmlns:v="urn:schemas-microsoft-com:vml" xmlns:wp14="http://schemas.microsoft.com/office/word/2010/wordprocessingDrawing" xmlns:wp="http://schemas.openxmlformats.org/drawingml/2006/wordprocessingDrawing" xmlns:w10="urn:schemas-microsoft-com:office:word" xmlns:w="http://schemas.openxmlformats.org/wordprocessingml/2006/main" xmlns:w14="http://schemas.microsoft.com/office/word/2010/wordml" xmlns:w15="http://schemas.microsoft.com/office/word/2012/wordml" xmlns:w16cex="http://schemas.microsoft.com/office/word/2018/wordml/cex" xmlns:w16cid="http://schemas.microsoft.com/office/word/2016/wordml/cid" xmlns:w16="http://schemas.microsoft.com/office/word/2018/wordml" xmlns:w16du="http://schemas.microsoft.com/office/word/2023/wordml/word16du" xmlns:w16sdtdh="http://schemas.microsoft.com/office/word/2020/wordml/sdtdatahash" xmlns:w16sdtfl="http://schemas.microsoft.com/office/word/2024/wordml/sdtformatlock" xmlns:w16se="http://schemas.microsoft.com/office/word/2015/wordml/symex" xmlns:wpg="http://schemas.microsoft.com/office/word/2010/wordprocessingGroup" xmlns:wpi="http://schemas.microsoft.com/office/word/2010/wordprocessingInk" xmlns:wne="http://schemas.microsoft.com/office/word/2006/wordml" xmlns:wps="http://schemas.microsoft.com/office/word/2010/wordprocessingShape" mc:Ignorable="w14 w15 w16se w16cid w16 w16cex w16sdtdh w16sdtfl w16du wp14">
   <w:p>
     <w:pPr>
       <w:pStyle w:val="Header"/>
@@ -2493,7 +3205,7 @@
 </file>
 
 <file path=word/styles.xml><?xml version="1.0" encoding="utf-8"?>
-<w:styles xmlns:mc="http://schemas.openxmlformats.org/markup-compatibility/2006" xmlns:r="http://schemas.openxmlformats.org/officeDocument/2006/relationships" xmlns:w="http://schemas.openxmlformats.org/wordprocessingml/2006/main" xmlns:w14="http://schemas.microsoft.com/office/word/2010/wordml" xmlns:w15="http://schemas.microsoft.com/office/word/2012/wordml" xmlns:w16se="http://schemas.microsoft.com/office/word/2015/wordml/symex" mc:Ignorable="w14 w15 w16se">
+<w:styles xmlns:mc="http://schemas.openxmlformats.org/markup-compatibility/2006" xmlns:r="http://schemas.openxmlformats.org/officeDocument/2006/relationships" xmlns:w="http://schemas.openxmlformats.org/wordprocessingml/2006/main" xmlns:w14="http://schemas.microsoft.com/office/word/2010/wordml" xmlns:w15="http://schemas.microsoft.com/office/word/2012/wordml" xmlns:w16cex="http://schemas.microsoft.com/office/word/2018/wordml/cex" xmlns:w16cid="http://schemas.microsoft.com/office/word/2016/wordml/cid" xmlns:w16="http://schemas.microsoft.com/office/word/2018/wordml" xmlns:w16du="http://schemas.microsoft.com/office/word/2023/wordml/word16du" xmlns:w16sdtdh="http://schemas.microsoft.com/office/word/2020/wordml/sdtdatahash" xmlns:w16sdtfl="http://schemas.microsoft.com/office/word/2024/wordml/sdtformatlock" xmlns:w16se="http://schemas.microsoft.com/office/word/2015/wordml/symex" mc:Ignorable="w14 w15 w16se w16cid w16 w16cex w16sdtdh w16sdtfl w16du">
   <w:docDefaults>
     <w:rPrDefault>
       <w:rPr>
@@ -2503,7 +3215,7 @@
     </w:rPrDefault>
     <w:pPrDefault/>
   </w:docDefaults>
-  <w:latentStyles w:defLockedState="0" w:defUIPriority="99" w:defSemiHidden="0" w:defUnhideWhenUsed="0" w:defQFormat="0" w:count="371">
+  <w:latentStyles w:defLockedState="0" w:defUIPriority="99" w:defSemiHidden="0" w:defUnhideWhenUsed="0" w:defQFormat="0" w:count="376">
     <w:lsdException w:name="Normal" w:uiPriority="0" w:qFormat="1"/>
     <w:lsdException w:name="heading 1" w:uiPriority="9" w:qFormat="1"/>
     <w:lsdException w:name="heading 2" w:semiHidden="1" w:uiPriority="9" w:unhideWhenUsed="1" w:qFormat="1"/>
@@ -2875,6 +3587,11 @@
     <w:lsdException w:name="List Table 5 Dark Accent 6" w:uiPriority="50"/>
     <w:lsdException w:name="List Table 6 Colorful Accent 6" w:uiPriority="51"/>
     <w:lsdException w:name="List Table 7 Colorful Accent 6" w:uiPriority="52"/>
+    <w:lsdException w:name="Mention" w:semiHidden="1" w:unhideWhenUsed="1"/>
+    <w:lsdException w:name="Smart Hyperlink" w:semiHidden="1" w:unhideWhenUsed="1"/>
+    <w:lsdException w:name="Hashtag" w:semiHidden="1" w:unhideWhenUsed="1"/>
+    <w:lsdException w:name="Unresolved Mention" w:semiHidden="1" w:unhideWhenUsed="1"/>
+    <w:lsdException w:name="Smart Link" w:semiHidden="1" w:unhideWhenUsed="1"/>
   </w:latentStyles>
   <w:style w:type="paragraph" w:default="1" w:styleId="Normal">
     <w:name w:val="Normal"/>

--- a/ekAgni/Ekaagni Kaandam Malayalam corrections.docx
+++ b/ekAgni/Ekaagni Kaandam Malayalam corrections.docx
@@ -2,18 +2,6 @@
 <file path=word/document.xml><?xml version="1.0" encoding="utf-8"?>
 <w:document xmlns:wpc="http://schemas.microsoft.com/office/word/2010/wordprocessingCanvas" xmlns:cx="http://schemas.microsoft.com/office/drawing/2014/chartex" xmlns:cx1="http://schemas.microsoft.com/office/drawing/2015/9/8/chartex" xmlns:cx2="http://schemas.microsoft.com/office/drawing/2015/10/21/chartex" xmlns:cx3="http://schemas.microsoft.com/office/drawing/2016/5/9/chartex" xmlns:cx4="http://schemas.microsoft.com/office/drawing/2016/5/10/chartex" xmlns:cx5="http://schemas.microsoft.com/office/drawing/2016/5/11/chartex" xmlns:cx6="http://schemas.microsoft.com/office/drawing/2016/5/12/chartex" xmlns:cx7="http://schemas.microsoft.com/office/drawing/2016/5/13/chartex" xmlns:cx8="http://schemas.microsoft.com/office/drawing/2016/5/14/chartex" xmlns:mc="http://schemas.openxmlformats.org/markup-compatibility/2006" xmlns:aink="http://schemas.microsoft.com/office/drawing/2016/ink" xmlns:am3d="http://schemas.microsoft.com/office/drawing/2017/model3d" xmlns:o="urn:schemas-microsoft-com:office:office" xmlns:oel="http://schemas.microsoft.com/office/2019/extlst" xmlns:r="http://schemas.openxmlformats.org/officeDocument/2006/relationships" xmlns:m="http://schemas.openxmlformats.org/officeDocument/2006/math" xmlns:v="urn:schemas-microsoft-com:vml" xmlns:wp14="http://schemas.microsoft.com/office/word/2010/wordprocessingDrawing" xmlns:wp="http://schemas.openxmlformats.org/drawingml/2006/wordprocessingDrawing" xmlns:w10="urn:schemas-microsoft-com:office:word" xmlns:w="http://schemas.openxmlformats.org/wordprocessingml/2006/main" xmlns:w14="http://schemas.microsoft.com/office/word/2010/wordml" xmlns:w15="http://schemas.microsoft.com/office/word/2012/wordml" xmlns:w16cex="http://schemas.microsoft.com/office/word/2018/wordml/cex" xmlns:w16cid="http://schemas.microsoft.com/office/word/2016/wordml/cid" xmlns:w16="http://schemas.microsoft.com/office/word/2018/wordml" xmlns:w16du="http://schemas.microsoft.com/office/word/2023/wordml/word16du" xmlns:w16sdtdh="http://schemas.microsoft.com/office/word/2020/wordml/sdtdatahash" xmlns:w16sdtfl="http://schemas.microsoft.com/office/word/2024/wordml/sdtformatlock" xmlns:w16se="http://schemas.microsoft.com/office/word/2015/wordml/symex" xmlns:wpg="http://schemas.microsoft.com/office/word/2010/wordprocessingGroup" xmlns:wpi="http://schemas.microsoft.com/office/word/2010/wordprocessingInk" xmlns:wne="http://schemas.microsoft.com/office/word/2006/wordml" xmlns:wps="http://schemas.microsoft.com/office/word/2010/wordprocessingShape" mc:Ignorable="w14 w15 w16se w16cid w16 w16cex w16sdtdh w16sdtfl w16du wp14">
   <w:body>
-    <w:p>
-      <w:pPr>
-        <w:jc w:val="center"/>
-        <w:rPr>
-          <w:b/>
-          <w:bCs/>
-          <w:sz w:val="32"/>
-          <w:szCs w:val="32"/>
-          <w:u w:val="single"/>
-        </w:rPr>
-      </w:pPr>
-    </w:p>
     <w:p>
       <w:pPr>
         <w:jc w:val="center"/>
@@ -85,9 +73,8 @@
           <w:szCs w:val="32"/>
           <w:u w:val="single"/>
         </w:rPr>
-        <w:t xml:space="preserve">Observed </w:t>
+        <w:t xml:space="preserve">Observed till </w:t>
       </w:r>
-      <w:proofErr w:type="gramStart"/>
       <w:r>
         <w:rPr>
           <w:b/>
@@ -96,20 +83,8 @@
           <w:szCs w:val="32"/>
           <w:u w:val="single"/>
         </w:rPr>
-        <w:t xml:space="preserve">till </w:t>
+        <w:t>31st Oct 2025</w:t>
       </w:r>
-      <w:r>
-        <w:rPr>
-          <w:b/>
-          <w:bCs/>
-          <w:sz w:val="32"/>
-          <w:szCs w:val="32"/>
-          <w:highlight w:val="red"/>
-          <w:u w:val="single"/>
-        </w:rPr>
-        <w:t>?????</w:t>
-      </w:r>
-      <w:proofErr w:type="gramEnd"/>
     </w:p>
     <w:p>
       <w:pPr>
@@ -649,17 +624,7 @@
                 <w:sz w:val="28"/>
                 <w:szCs w:val="32"/>
               </w:rPr>
-              <w:t>1.</w:t>
-            </w:r>
-            <w:r>
-              <w:rPr>
-                <w:rFonts w:cs="Arial"/>
-                <w:b/>
-                <w:color w:val="000000"/>
-                <w:sz w:val="28"/>
-                <w:szCs w:val="32"/>
-              </w:rPr>
-              <w:t>4.1</w:t>
+              <w:t>1.4.1</w:t>
             </w:r>
           </w:p>
           <w:p>
@@ -702,17 +667,7 @@
                 <w:sz w:val="28"/>
                 <w:szCs w:val="32"/>
               </w:rPr>
-              <w:t xml:space="preserve"> </w:t>
-            </w:r>
-            <w:r>
-              <w:rPr>
-                <w:rFonts w:cs="Arial"/>
-                <w:b/>
-                <w:color w:val="000000"/>
-                <w:sz w:val="28"/>
-                <w:szCs w:val="32"/>
-              </w:rPr>
-              <w:t>2</w:t>
+              <w:t xml:space="preserve"> 2</w:t>
             </w:r>
           </w:p>
           <w:p>
@@ -946,122 +901,8 @@
           </w:p>
         </w:tc>
       </w:tr>
-      <w:bookmarkEnd w:id="0"/>
-      <w:tr>
-        <w:trPr>
-          <w:trHeight w:val="864"/>
-        </w:trPr>
-        <w:tc>
-          <w:tcPr>
-            <w:tcW w:w="3092" w:type="dxa"/>
-          </w:tcPr>
-          <w:p>
-            <w:pPr>
-              <w:spacing w:before="0" w:line="240" w:lineRule="auto"/>
-              <w:ind w:left="29"/>
-              <w:rPr>
-                <w:rFonts w:cs="Arial"/>
-                <w:b/>
-                <w:color w:val="000000"/>
-                <w:sz w:val="28"/>
-                <w:szCs w:val="32"/>
-              </w:rPr>
-            </w:pPr>
-          </w:p>
-        </w:tc>
-        <w:tc>
-          <w:tcPr>
-            <w:tcW w:w="4989" w:type="dxa"/>
-          </w:tcPr>
-          <w:p>
-            <w:pPr>
-              <w:spacing w:before="0" w:line="240" w:lineRule="auto"/>
-              <w:rPr>
-                <w:rFonts w:ascii="BRH Malayalam Extra" w:eastAsia="Times New Roman" w:hAnsi="BRH Malayalam Extra" w:cs="BRH Malayalam Extra"/>
-                <w:color w:val="000000"/>
-                <w:sz w:val="40"/>
-                <w:szCs w:val="40"/>
-                <w:lang w:val="en-IN" w:eastAsia="en-IN" w:bidi="ml-IN"/>
-              </w:rPr>
-            </w:pPr>
-          </w:p>
-        </w:tc>
-        <w:tc>
-          <w:tcPr>
-            <w:tcW w:w="5220" w:type="dxa"/>
-          </w:tcPr>
-          <w:p>
-            <w:pPr>
-              <w:spacing w:before="0" w:line="240" w:lineRule="auto"/>
-              <w:rPr>
-                <w:rFonts w:ascii="BRH Malayalam Extra" w:eastAsia="Times New Roman" w:hAnsi="BRH Malayalam Extra" w:cs="BRH Malayalam Extra"/>
-                <w:color w:val="000000"/>
-                <w:sz w:val="40"/>
-                <w:szCs w:val="40"/>
-                <w:lang w:val="en-IN" w:eastAsia="en-IN" w:bidi="ml-IN"/>
-              </w:rPr>
-            </w:pPr>
-          </w:p>
-        </w:tc>
-      </w:tr>
-      <w:tr>
-        <w:trPr>
-          <w:trHeight w:val="864"/>
-        </w:trPr>
-        <w:tc>
-          <w:tcPr>
-            <w:tcW w:w="3092" w:type="dxa"/>
-          </w:tcPr>
-          <w:p>
-            <w:pPr>
-              <w:spacing w:before="0" w:line="240" w:lineRule="auto"/>
-              <w:ind w:left="29"/>
-              <w:rPr>
-                <w:rFonts w:cs="Arial"/>
-                <w:b/>
-                <w:color w:val="000000"/>
-                <w:sz w:val="28"/>
-                <w:szCs w:val="32"/>
-              </w:rPr>
-            </w:pPr>
-          </w:p>
-        </w:tc>
-        <w:tc>
-          <w:tcPr>
-            <w:tcW w:w="4989" w:type="dxa"/>
-          </w:tcPr>
-          <w:p>
-            <w:pPr>
-              <w:spacing w:before="0" w:line="240" w:lineRule="auto"/>
-              <w:rPr>
-                <w:rFonts w:ascii="BRH Malayalam Extra" w:eastAsia="Times New Roman" w:hAnsi="BRH Malayalam Extra" w:cs="BRH Malayalam Extra"/>
-                <w:color w:val="000000"/>
-                <w:sz w:val="40"/>
-                <w:szCs w:val="40"/>
-                <w:lang w:val="en-IN" w:eastAsia="en-IN" w:bidi="ml-IN"/>
-              </w:rPr>
-            </w:pPr>
-          </w:p>
-        </w:tc>
-        <w:tc>
-          <w:tcPr>
-            <w:tcW w:w="5220" w:type="dxa"/>
-          </w:tcPr>
-          <w:p>
-            <w:pPr>
-              <w:spacing w:before="0" w:line="240" w:lineRule="auto"/>
-              <w:rPr>
-                <w:rFonts w:ascii="BRH Malayalam Extra" w:eastAsia="Times New Roman" w:hAnsi="BRH Malayalam Extra" w:cs="BRH Malayalam Extra"/>
-                <w:color w:val="000000"/>
-                <w:sz w:val="40"/>
-                <w:szCs w:val="40"/>
-                <w:lang w:val="en-IN" w:eastAsia="en-IN" w:bidi="ml-IN"/>
-              </w:rPr>
-            </w:pPr>
-          </w:p>
-        </w:tc>
-      </w:tr>
     </w:tbl>
+    <w:bookmarkEnd w:id="0"/>
     <w:p>
       <w:pPr>
         <w:jc w:val="center"/>
@@ -1071,7 +912,28 @@
           <w:sz w:val="32"/>
           <w:szCs w:val="32"/>
           <w:u w:val="single"/>
-          <w:lang w:val="en-IN"/>
+        </w:rPr>
+      </w:pPr>
+      <w:r>
+        <w:rPr>
+          <w:b/>
+          <w:bCs/>
+          <w:sz w:val="32"/>
+          <w:szCs w:val="32"/>
+          <w:u w:val="single"/>
+        </w:rPr>
+        <w:t>============</w:t>
+      </w:r>
+    </w:p>
+    <w:p>
+      <w:pPr>
+        <w:jc w:val="center"/>
+        <w:rPr>
+          <w:b/>
+          <w:bCs/>
+          <w:sz w:val="32"/>
+          <w:szCs w:val="32"/>
+          <w:u w:val="single"/>
         </w:rPr>
       </w:pPr>
     </w:p>
@@ -1555,7 +1417,6 @@
                 <w:sz w:val="28"/>
                 <w:szCs w:val="32"/>
               </w:rPr>
-              <w:lastRenderedPageBreak/>
               <w:t>EAK 2.16.1</w:t>
             </w:r>
           </w:p>
@@ -1829,14 +1690,41 @@
                 <w:szCs w:val="32"/>
               </w:rPr>
             </w:pPr>
-            <w:r>
-              <w:rPr>
-                <w:rFonts w:cs="Arial"/>
-                <w:b/>
-                <w:color w:val="000000"/>
-                <w:sz w:val="28"/>
-                <w:szCs w:val="32"/>
-              </w:rPr>
+          </w:p>
+          <w:p>
+            <w:pPr>
+              <w:spacing w:before="0" w:line="240" w:lineRule="auto"/>
+              <w:ind w:left="29"/>
+              <w:rPr>
+                <w:rFonts w:cs="Arial"/>
+                <w:b/>
+                <w:color w:val="000000"/>
+                <w:sz w:val="28"/>
+                <w:szCs w:val="32"/>
+              </w:rPr>
+            </w:pPr>
+          </w:p>
+          <w:p>
+            <w:pPr>
+              <w:spacing w:before="0" w:line="240" w:lineRule="auto"/>
+              <w:ind w:left="29"/>
+              <w:rPr>
+                <w:rFonts w:cs="Arial"/>
+                <w:b/>
+                <w:color w:val="000000"/>
+                <w:sz w:val="28"/>
+                <w:szCs w:val="32"/>
+              </w:rPr>
+            </w:pPr>
+            <w:r>
+              <w:rPr>
+                <w:rFonts w:cs="Arial"/>
+                <w:b/>
+                <w:color w:val="000000"/>
+                <w:sz w:val="28"/>
+                <w:szCs w:val="32"/>
+              </w:rPr>
+              <w:lastRenderedPageBreak/>
               <w:t>EAK 2.1</w:t>
             </w:r>
             <w:r>
@@ -1944,6 +1832,18 @@
             <w:pPr>
               <w:spacing w:before="0" w:line="240" w:lineRule="auto"/>
               <w:rPr>
+                <w:rFonts w:ascii="BRH Malayalam Extra" w:eastAsia="Times New Roman" w:hAnsi="BRH Malayalam Extra" w:cs="BRH Malayalam Extra"/>
+                <w:color w:val="000000"/>
+                <w:sz w:val="40"/>
+                <w:szCs w:val="40"/>
+                <w:lang w:val="en-IN" w:eastAsia="en-IN" w:bidi="ml-IN"/>
+              </w:rPr>
+            </w:pPr>
+          </w:p>
+          <w:p>
+            <w:pPr>
+              <w:spacing w:before="0" w:line="240" w:lineRule="auto"/>
+              <w:rPr>
                 <w:rFonts w:ascii="BRH Malayalam Extra" w:hAnsi="BRH Malayalam Extra" w:cs="BRH Malayalam Extra"/>
                 <w:sz w:val="40"/>
                 <w:szCs w:val="36"/>
@@ -1957,6 +1857,7 @@
                 <w:szCs w:val="40"/>
                 <w:lang w:val="en-IN" w:eastAsia="en-IN" w:bidi="ml-IN"/>
               </w:rPr>
+              <w:lastRenderedPageBreak/>
               <w:t>t—kyrõx</w:t>
             </w:r>
             <w:r>
@@ -2010,6 +1911,18 @@
             <w:pPr>
               <w:spacing w:before="0" w:line="240" w:lineRule="auto"/>
               <w:rPr>
+                <w:rFonts w:ascii="BRH Malayalam Extra" w:eastAsia="Times New Roman" w:hAnsi="BRH Malayalam Extra" w:cs="BRH Malayalam Extra"/>
+                <w:color w:val="000000"/>
+                <w:sz w:val="40"/>
+                <w:szCs w:val="40"/>
+                <w:lang w:val="en-IN" w:eastAsia="en-IN" w:bidi="ml-IN"/>
+              </w:rPr>
+            </w:pPr>
+          </w:p>
+          <w:p>
+            <w:pPr>
+              <w:spacing w:before="0" w:line="240" w:lineRule="auto"/>
+              <w:rPr>
                 <w:rFonts w:ascii="BRH Malayalam Extra" w:hAnsi="BRH Malayalam Extra" w:cs="BRH Malayalam Extra"/>
                 <w:sz w:val="40"/>
                 <w:szCs w:val="36"/>
@@ -2023,6 +1936,7 @@
                 <w:szCs w:val="40"/>
                 <w:lang w:val="en-IN" w:eastAsia="en-IN" w:bidi="ml-IN"/>
               </w:rPr>
+              <w:lastRenderedPageBreak/>
               <w:t>t—kyrõx</w:t>
             </w:r>
             <w:r>
@@ -2789,7 +2703,7 @@
       <w:pBdr>
         <w:top w:val="single" w:sz="4" w:space="0" w:color="auto"/>
       </w:pBdr>
-      <w:jc w:val="center"/>
+      <w:jc w:val="right"/>
       <w:rPr>
         <w:b/>
         <w:bCs/>
@@ -2935,6 +2849,7 @@
       <w:pBdr>
         <w:top w:val="single" w:sz="4" w:space="1" w:color="auto"/>
       </w:pBdr>
+      <w:jc w:val="right"/>
       <w:rPr>
         <w:b/>
         <w:bCs/>
